--- a/TP5 Etude et amelioration d'une application/TP5_GUO Xiaoqing.docx
+++ b/TP5 Etude et amelioration d'une application/TP5_GUO Xiaoqing.docx
@@ -58,7 +58,6 @@
           <w:rFonts w:ascii="Cambria" w:hAnsi="Cambria"/>
           <w:b/>
           <w:sz w:val="24"/>
-          <w:lang w:val="fr-FR"/>
         </w:rPr>
         <w:t>—— GUO X</w:t>
       </w:r>
@@ -77,6 +76,41 @@
           <w:rFonts w:ascii="Cambria" w:hAnsi="Cambria"/>
         </w:rPr>
       </w:pPr>
+    </w:p>
+    <w:p>
+      <w:pPr>
+        <w:rPr>
+          <w:rFonts w:ascii="Cambria" w:hAnsi="Cambria"/>
+        </w:rPr>
+      </w:pPr>
+      <w:r>
+        <w:rPr>
+          <w:rFonts w:ascii="Cambria" w:hAnsi="Cambria" w:hint="eastAsia"/>
+        </w:rPr>
+        <w:t>g</w:t>
+      </w:r>
+      <w:r>
+        <w:rPr>
+          <w:rFonts w:ascii="Cambria" w:hAnsi="Cambria"/>
+        </w:rPr>
+        <w:t>it:</w:t>
+      </w:r>
+    </w:p>
+    <w:p>
+      <w:pPr>
+        <w:rPr>
+          <w:rFonts w:ascii="Cambria" w:hAnsi="Cambria"/>
+        </w:rPr>
+      </w:pPr>
+      <w:hyperlink r:id="rId7" w:history="1">
+        <w:r>
+          <w:rPr>
+            <w:rStyle w:val="a6"/>
+            <w:rFonts w:ascii="Cambria" w:hAnsi="Cambria"/>
+          </w:rPr>
+          <w:t>https://github.com/GuoJulie/S9_Java-Performance/tree/main/TP5%20Etude%20et%20amelioration%20d'une%20application</w:t>
+        </w:r>
+      </w:hyperlink>
     </w:p>
     <w:p>
       <w:pPr>
@@ -105,59 +139,868 @@
           <w:szCs w:val="24"/>
           <w:lang w:val="fr-FR"/>
         </w:rPr>
-        <w:t>programme</w:t>
-      </w:r>
-      <w:r>
-        <w:rPr>
-          <w:rFonts w:ascii="Cambria" w:hAnsi="Cambria" w:cs="Calibri"/>
-          <w:color w:val="000000"/>
+        <w:t xml:space="preserve">programme </w:t>
+      </w:r>
+      <w:r>
+        <w:rPr>
+          <w:rFonts w:ascii="Cambria" w:hAnsi="Cambria"/>
           <w:sz w:val="24"/>
           <w:szCs w:val="24"/>
           <w:lang w:val="fr-FR"/>
         </w:rPr>
+        <w:t>et faiblesses</w:t>
+      </w:r>
+    </w:p>
+    <w:p>
+      <w:pPr>
+        <w:rPr>
+          <w:rFonts w:ascii="Cambria" w:hAnsi="Cambria"/>
+          <w:lang w:val="fr-FR"/>
+        </w:rPr>
+      </w:pPr>
+      <w:r>
+        <w:rPr>
+          <w:rFonts w:ascii="Cambria" w:hAnsi="Cambria"/>
+          <w:lang w:val="fr-FR"/>
+        </w:rPr>
+        <w:t>Build et Run :</w:t>
+      </w:r>
+    </w:p>
+    <w:p>
+      <w:pPr>
+        <w:rPr>
+          <w:rFonts w:ascii="Cambria" w:hAnsi="Cambria"/>
+          <w:lang w:val="fr-FR"/>
+        </w:rPr>
+      </w:pPr>
+      <w:r>
+        <w:rPr>
+          <w:noProof/>
+        </w:rPr>
+        <w:drawing>
+          <wp:inline distT="0" distB="0" distL="0" distR="0" wp14:anchorId="11C32861" wp14:editId="52098BF7">
+            <wp:extent cx="5274310" cy="2059305"/>
+            <wp:effectExtent l="0" t="0" r="2540" b="0"/>
+            <wp:docPr id="1" name="图片 1"/>
+            <wp:cNvGraphicFramePr>
+              <a:graphicFrameLocks xmlns:a="http://schemas.openxmlformats.org/drawingml/2006/main" noChangeAspect="1"/>
+            </wp:cNvGraphicFramePr>
+            <a:graphic xmlns:a="http://schemas.openxmlformats.org/drawingml/2006/main">
+              <a:graphicData uri="http://schemas.openxmlformats.org/drawingml/2006/picture">
+                <pic:pic xmlns:pic="http://schemas.openxmlformats.org/drawingml/2006/picture">
+                  <pic:nvPicPr>
+                    <pic:cNvPr id="1" name=""/>
+                    <pic:cNvPicPr/>
+                  </pic:nvPicPr>
+                  <pic:blipFill>
+                    <a:blip r:embed="rId8"/>
+                    <a:stretch>
+                      <a:fillRect/>
+                    </a:stretch>
+                  </pic:blipFill>
+                  <pic:spPr>
+                    <a:xfrm>
+                      <a:off x="0" y="0"/>
+                      <a:ext cx="5274310" cy="2059305"/>
+                    </a:xfrm>
+                    <a:prstGeom prst="rect">
+                      <a:avLst/>
+                    </a:prstGeom>
+                  </pic:spPr>
+                </pic:pic>
+              </a:graphicData>
+            </a:graphic>
+          </wp:inline>
+        </w:drawing>
+      </w:r>
+    </w:p>
+    <w:p>
+      <w:pPr>
+        <w:rPr>
+          <w:rFonts w:ascii="Cambria" w:hAnsi="Cambria" w:hint="eastAsia"/>
+          <w:lang w:val="fr-FR"/>
+        </w:rPr>
+      </w:pPr>
+      <w:r>
+        <w:rPr>
+          <w:noProof/>
+        </w:rPr>
+        <w:drawing>
+          <wp:inline distT="0" distB="0" distL="0" distR="0" wp14:anchorId="10D4C38C" wp14:editId="07D19C33">
+            <wp:extent cx="5334000" cy="854859"/>
+            <wp:effectExtent l="0" t="0" r="0" b="2540"/>
+            <wp:docPr id="20" name="图片 20"/>
+            <wp:cNvGraphicFramePr>
+              <a:graphicFrameLocks xmlns:a="http://schemas.openxmlformats.org/drawingml/2006/main" noChangeAspect="1"/>
+            </wp:cNvGraphicFramePr>
+            <a:graphic xmlns:a="http://schemas.openxmlformats.org/drawingml/2006/main">
+              <a:graphicData uri="http://schemas.openxmlformats.org/drawingml/2006/picture">
+                <pic:pic xmlns:pic="http://schemas.openxmlformats.org/drawingml/2006/picture">
+                  <pic:nvPicPr>
+                    <pic:cNvPr id="1" name=""/>
+                    <pic:cNvPicPr/>
+                  </pic:nvPicPr>
+                  <pic:blipFill rotWithShape="1">
+                    <a:blip r:embed="rId9"/>
+                    <a:srcRect r="4069"/>
+                    <a:stretch/>
+                  </pic:blipFill>
+                  <pic:spPr bwMode="auto">
+                    <a:xfrm>
+                      <a:off x="0" y="0"/>
+                      <a:ext cx="5350582" cy="857516"/>
+                    </a:xfrm>
+                    <a:prstGeom prst="rect">
+                      <a:avLst/>
+                    </a:prstGeom>
+                    <a:ln>
+                      <a:noFill/>
+                    </a:ln>
+                    <a:extLst>
+                      <a:ext uri="{53640926-AAD7-44D8-BBD7-CCE9431645EC}">
+                        <a14:shadowObscured xmlns:a14="http://schemas.microsoft.com/office/drawing/2010/main"/>
+                      </a:ext>
+                    </a:extLst>
+                  </pic:spPr>
+                </pic:pic>
+              </a:graphicData>
+            </a:graphic>
+          </wp:inline>
+        </w:drawing>
+      </w:r>
+    </w:p>
+    <w:p>
+      <w:pPr>
+        <w:rPr>
+          <w:rFonts w:ascii="Cambria" w:hAnsi="Cambria"/>
+          <w:lang w:val="fr-FR"/>
+        </w:rPr>
+      </w:pPr>
+      <w:r>
+        <w:rPr>
+          <w:noProof/>
+        </w:rPr>
+        <w:drawing>
+          <wp:inline distT="0" distB="0" distL="0" distR="0" wp14:anchorId="6058CE3A" wp14:editId="49EC754A">
+            <wp:extent cx="1905000" cy="1905000"/>
+            <wp:effectExtent l="0" t="0" r="0" b="0"/>
+            <wp:docPr id="5" name="图片 5"/>
+            <wp:cNvGraphicFramePr>
+              <a:graphicFrameLocks xmlns:a="http://schemas.openxmlformats.org/drawingml/2006/main" noChangeAspect="1"/>
+            </wp:cNvGraphicFramePr>
+            <a:graphic xmlns:a="http://schemas.openxmlformats.org/drawingml/2006/main">
+              <a:graphicData uri="http://schemas.openxmlformats.org/drawingml/2006/picture">
+                <pic:pic xmlns:pic="http://schemas.openxmlformats.org/drawingml/2006/picture">
+                  <pic:nvPicPr>
+                    <pic:cNvPr id="1" name=""/>
+                    <pic:cNvPicPr/>
+                  </pic:nvPicPr>
+                  <pic:blipFill>
+                    <a:blip r:embed="rId10"/>
+                    <a:stretch>
+                      <a:fillRect/>
+                    </a:stretch>
+                  </pic:blipFill>
+                  <pic:spPr>
+                    <a:xfrm>
+                      <a:off x="0" y="0"/>
+                      <a:ext cx="1905000" cy="1905000"/>
+                    </a:xfrm>
+                    <a:prstGeom prst="rect">
+                      <a:avLst/>
+                    </a:prstGeom>
+                  </pic:spPr>
+                </pic:pic>
+              </a:graphicData>
+            </a:graphic>
+          </wp:inline>
+        </w:drawing>
+      </w:r>
+    </w:p>
+    <w:p>
+      <w:pPr>
+        <w:rPr>
+          <w:rFonts w:ascii="Cambria" w:hAnsi="Cambria"/>
+          <w:lang w:val="fr-FR"/>
+        </w:rPr>
+      </w:pPr>
+    </w:p>
+    <w:p>
+      <w:pPr>
+        <w:rPr>
+          <w:rFonts w:ascii="Cambria" w:hAnsi="Cambria" w:hint="eastAsia"/>
+          <w:lang w:val="fr-FR"/>
+        </w:rPr>
+      </w:pPr>
+      <w:r>
+        <w:rPr>
+          <w:rFonts w:ascii="Cambria" w:hAnsi="Cambria" w:hint="eastAsia"/>
+          <w:lang w:val="fr-FR"/>
+        </w:rPr>
+        <w:t>T</w:t>
+      </w:r>
+      <w:r>
+        <w:rPr>
+          <w:rFonts w:ascii="Cambria" w:hAnsi="Cambria"/>
+          <w:lang w:val="fr-FR"/>
+        </w:rPr>
+        <w:t xml:space="preserve">est : </w:t>
+      </w:r>
+    </w:p>
+    <w:p>
+      <w:pPr>
+        <w:rPr>
+          <w:rFonts w:ascii="Cambria" w:hAnsi="Cambria"/>
+          <w:lang w:val="fr-FR"/>
+        </w:rPr>
+      </w:pPr>
+      <w:r>
+        <w:rPr>
+          <w:rFonts w:ascii="Cambria" w:hAnsi="Cambria"/>
+          <w:lang w:val="fr-FR"/>
+        </w:rPr>
+        <w:t xml:space="preserve">J'ai utilisé l'outil d'augmentation des performances </w:t>
+      </w:r>
+      <w:r>
+        <w:rPr>
+          <w:rFonts w:ascii="Cambria" w:hAnsi="Cambria"/>
+          <w:lang w:val="fr-FR"/>
+        </w:rPr>
+        <w:t xml:space="preserve">Java </w:t>
+      </w:r>
+      <w:r>
+        <w:rPr>
+          <w:rFonts w:ascii="Cambria" w:hAnsi="Cambria"/>
+          <w:lang w:val="fr-FR"/>
+        </w:rPr>
+        <w:t>VisualVM</w:t>
+      </w:r>
+      <w:r>
+        <w:rPr>
+          <w:rFonts w:ascii="Cambria" w:hAnsi="Cambria"/>
+          <w:lang w:val="fr-FR"/>
+        </w:rPr>
+        <w:t> :</w:t>
+      </w:r>
+    </w:p>
+    <w:p>
+      <w:pPr>
+        <w:rPr>
+          <w:rFonts w:ascii="Cambria" w:hAnsi="Cambria"/>
+          <w:lang w:val="fr-FR"/>
+        </w:rPr>
+      </w:pPr>
+      <w:r>
+        <w:rPr>
+          <w:rFonts w:ascii="Cambria" w:hAnsi="Cambria"/>
+          <w:lang w:val="fr-FR"/>
+        </w:rPr>
+        <w:t>VisualVM nous aide à analyser l'utilisation de la mémoire en détectant les informations des classes et objets chargés dans la JVM.Nous pouvons analyser la mémoire de l'application à travers les balises de surveillance de VisualVM.</w:t>
+      </w:r>
+    </w:p>
+    <w:p>
+      <w:pPr>
+        <w:rPr>
+          <w:rFonts w:ascii="Cambria" w:hAnsi="Cambria"/>
+          <w:lang w:val="fr-FR"/>
+        </w:rPr>
+      </w:pPr>
+      <w:r>
+        <w:rPr>
+          <w:noProof/>
+        </w:rPr>
+        <w:lastRenderedPageBreak/>
+        <w:drawing>
+          <wp:inline distT="0" distB="0" distL="0" distR="0" wp14:anchorId="647C002C" wp14:editId="34619C2B">
+            <wp:extent cx="5274310" cy="3406775"/>
+            <wp:effectExtent l="0" t="0" r="2540" b="3175"/>
+            <wp:docPr id="11" name="图片 11"/>
+            <wp:cNvGraphicFramePr>
+              <a:graphicFrameLocks xmlns:a="http://schemas.openxmlformats.org/drawingml/2006/main" noChangeAspect="1"/>
+            </wp:cNvGraphicFramePr>
+            <a:graphic xmlns:a="http://schemas.openxmlformats.org/drawingml/2006/main">
+              <a:graphicData uri="http://schemas.openxmlformats.org/drawingml/2006/picture">
+                <pic:pic xmlns:pic="http://schemas.openxmlformats.org/drawingml/2006/picture">
+                  <pic:nvPicPr>
+                    <pic:cNvPr id="1" name=""/>
+                    <pic:cNvPicPr/>
+                  </pic:nvPicPr>
+                  <pic:blipFill>
+                    <a:blip r:embed="rId11"/>
+                    <a:stretch>
+                      <a:fillRect/>
+                    </a:stretch>
+                  </pic:blipFill>
+                  <pic:spPr>
+                    <a:xfrm>
+                      <a:off x="0" y="0"/>
+                      <a:ext cx="5274310" cy="3406775"/>
+                    </a:xfrm>
+                    <a:prstGeom prst="rect">
+                      <a:avLst/>
+                    </a:prstGeom>
+                  </pic:spPr>
+                </pic:pic>
+              </a:graphicData>
+            </a:graphic>
+          </wp:inline>
+        </w:drawing>
+      </w:r>
+    </w:p>
+    <w:p>
+      <w:pPr>
+        <w:rPr>
+          <w:rFonts w:ascii="Cambria" w:hAnsi="Cambria"/>
+          <w:lang w:val="fr-FR"/>
+        </w:rPr>
+      </w:pPr>
+      <w:r>
+        <w:rPr>
+          <w:rFonts w:ascii="Cambria" w:hAnsi="Cambria"/>
+          <w:lang w:val="fr-FR"/>
+        </w:rPr>
+        <w:t xml:space="preserve">Lorsque le programme est en cours d'exécution, </w:t>
+      </w:r>
+      <w:r>
+        <w:rPr>
+          <w:rFonts w:ascii="Cambria" w:hAnsi="Cambria"/>
+          <w:lang w:val="fr-FR"/>
+        </w:rPr>
+        <w:t>vér</w:t>
+      </w:r>
+      <w:r>
+        <w:rPr>
+          <w:rFonts w:ascii="Cambria" w:hAnsi="Cambria"/>
+          <w:lang w:val="fr-FR"/>
+        </w:rPr>
+        <w:t xml:space="preserve">ifiez l'onglet VisualVM Monitor : </w:t>
+      </w:r>
+    </w:p>
+    <w:p>
+      <w:pPr>
+        <w:rPr>
+          <w:rFonts w:ascii="Cambria" w:hAnsi="Cambria"/>
+          <w:lang w:val="fr-FR"/>
+        </w:rPr>
+      </w:pPr>
+      <w:r>
+        <w:rPr>
+          <w:rFonts w:ascii="Cambria" w:hAnsi="Cambria"/>
+          <w:lang w:val="fr-FR"/>
+        </w:rPr>
+        <w:t>La première image</w:t>
+      </w:r>
+      <w:r>
+        <w:rPr>
+          <w:rFonts w:ascii="Cambria" w:hAnsi="Cambria"/>
+          <w:lang w:val="fr-FR"/>
+        </w:rPr>
         <w:t xml:space="preserve"> </w:t>
       </w:r>
       <w:r>
         <w:rPr>
           <w:rFonts w:ascii="Cambria" w:hAnsi="Cambria"/>
-          <w:sz w:val="24"/>
-          <w:szCs w:val="24"/>
-          <w:lang w:val="fr-FR"/>
-        </w:rPr>
-        <w:t>et faiblesses</w:t>
-      </w:r>
-    </w:p>
-    <w:p>
-      <w:pPr>
-        <w:rPr>
-          <w:rFonts w:ascii="Cambria" w:hAnsi="Cambria"/>
-          <w:lang w:val="fr-FR"/>
-        </w:rPr>
-      </w:pPr>
-    </w:p>
-    <w:p>
-      <w:pPr>
-        <w:rPr>
-          <w:rFonts w:ascii="Cambria" w:hAnsi="Cambria"/>
-          <w:lang w:val="fr-FR"/>
-        </w:rPr>
-      </w:pPr>
-    </w:p>
-    <w:p>
-      <w:pPr>
-        <w:rPr>
-          <w:rFonts w:ascii="Cambria" w:hAnsi="Cambria"/>
-          <w:lang w:val="fr-FR"/>
-        </w:rPr>
-      </w:pPr>
-    </w:p>
-    <w:p>
-      <w:pPr>
-        <w:rPr>
-          <w:rFonts w:ascii="Cambria" w:hAnsi="Cambria"/>
-          <w:lang w:val="fr-FR"/>
-        </w:rPr>
-      </w:pPr>
+          <w:lang w:val="fr-FR"/>
+        </w:rPr>
+        <w:t>:</w:t>
+      </w:r>
+      <w:r>
+        <w:rPr>
+          <w:rFonts w:ascii="Cambria" w:hAnsi="Cambria"/>
+          <w:lang w:val="fr-FR"/>
+        </w:rPr>
+        <w:t xml:space="preserve"> </w:t>
+      </w:r>
+      <w:r>
+        <w:rPr>
+          <w:rFonts w:ascii="Cambria" w:hAnsi="Cambria"/>
+          <w:lang w:val="fr-FR"/>
+        </w:rPr>
+        <w:t xml:space="preserve">Le </w:t>
+      </w:r>
+      <w:r>
+        <w:rPr>
+          <w:rFonts w:ascii="Cambria" w:hAnsi="Cambria"/>
+          <w:lang w:val="fr-FR"/>
+        </w:rPr>
+        <w:t>CPU</w:t>
+      </w:r>
+      <w:r>
+        <w:rPr>
+          <w:rFonts w:ascii="Cambria" w:hAnsi="Cambria"/>
+          <w:lang w:val="fr-FR"/>
+        </w:rPr>
+        <w:t xml:space="preserve"> oscille </w:t>
+      </w:r>
+      <w:r>
+        <w:rPr>
+          <w:rFonts w:ascii="Cambria" w:hAnsi="Cambria"/>
+          <w:lang w:val="fr-FR"/>
+        </w:rPr>
+        <w:t>autour</w:t>
+      </w:r>
+      <w:r>
+        <w:rPr>
+          <w:rFonts w:ascii="Cambria" w:hAnsi="Cambria"/>
+          <w:lang w:val="fr-FR"/>
+        </w:rPr>
+        <w:t xml:space="preserve"> de 23%</w:t>
+      </w:r>
+      <w:r>
+        <w:rPr>
+          <w:rFonts w:ascii="Cambria" w:hAnsi="Cambria"/>
+          <w:lang w:val="fr-FR"/>
+        </w:rPr>
+        <w:t>.</w:t>
+      </w:r>
+    </w:p>
+    <w:p>
+      <w:pPr>
+        <w:rPr>
+          <w:rFonts w:ascii="Cambria" w:hAnsi="Cambria"/>
+          <w:lang w:val="fr-FR"/>
+        </w:rPr>
+      </w:pPr>
+      <w:r>
+        <w:rPr>
+          <w:rFonts w:ascii="Cambria" w:hAnsi="Cambria"/>
+          <w:lang w:val="fr-FR"/>
+        </w:rPr>
+        <w:t>La deuxième image</w:t>
+      </w:r>
+      <w:r>
+        <w:rPr>
+          <w:rFonts w:ascii="Cambria" w:hAnsi="Cambria"/>
+          <w:lang w:val="fr-FR"/>
+        </w:rPr>
+        <w:t xml:space="preserve"> </w:t>
+      </w:r>
+      <w:r>
+        <w:rPr>
+          <w:rFonts w:ascii="Cambria" w:hAnsi="Cambria"/>
+          <w:lang w:val="fr-FR"/>
+        </w:rPr>
+        <w:t>:</w:t>
+      </w:r>
+      <w:r>
+        <w:rPr>
+          <w:rFonts w:ascii="Cambria" w:hAnsi="Cambria"/>
+          <w:lang w:val="fr-FR"/>
+        </w:rPr>
+        <w:t xml:space="preserve"> </w:t>
+      </w:r>
+      <w:r>
+        <w:rPr>
+          <w:rFonts w:ascii="Cambria" w:hAnsi="Cambria"/>
+          <w:lang w:val="fr-FR"/>
+        </w:rPr>
+        <w:t>la mémoire du tas devient plus grande</w:t>
+      </w:r>
+      <w:r>
+        <w:rPr>
+          <w:rFonts w:ascii="Cambria" w:hAnsi="Cambria"/>
+          <w:lang w:val="fr-FR"/>
+        </w:rPr>
+        <w:t xml:space="preserve"> et </w:t>
+      </w:r>
+      <w:r>
+        <w:rPr>
+          <w:rFonts w:ascii="Cambria" w:hAnsi="Cambria"/>
+          <w:lang w:val="fr-FR"/>
+        </w:rPr>
+        <w:t>oscille</w:t>
+      </w:r>
+      <w:r>
+        <w:rPr>
+          <w:rFonts w:ascii="Cambria" w:hAnsi="Cambria"/>
+          <w:lang w:val="fr-FR"/>
+        </w:rPr>
+        <w:t>.</w:t>
+      </w:r>
+    </w:p>
+    <w:p>
+      <w:pPr>
+        <w:rPr>
+          <w:rFonts w:ascii="Cambria" w:hAnsi="Cambria"/>
+          <w:lang w:val="fr-FR"/>
+        </w:rPr>
+      </w:pPr>
+      <w:r>
+        <w:rPr>
+          <w:rFonts w:ascii="Cambria" w:hAnsi="Cambria"/>
+          <w:lang w:val="fr-FR"/>
+        </w:rPr>
+        <w:t>La troisième image</w:t>
+      </w:r>
+      <w:r>
+        <w:rPr>
+          <w:rFonts w:ascii="Cambria" w:hAnsi="Cambria"/>
+          <w:lang w:val="fr-FR"/>
+        </w:rPr>
+        <w:t xml:space="preserve"> </w:t>
+      </w:r>
+      <w:r>
+        <w:rPr>
+          <w:rFonts w:ascii="Cambria" w:hAnsi="Cambria"/>
+          <w:lang w:val="fr-FR"/>
+        </w:rPr>
+        <w:t>:</w:t>
+      </w:r>
+      <w:r>
+        <w:rPr>
+          <w:rFonts w:ascii="Cambria" w:hAnsi="Cambria"/>
+          <w:lang w:val="fr-FR"/>
+        </w:rPr>
+        <w:t xml:space="preserve"> "c</w:t>
+      </w:r>
+      <w:r>
+        <w:rPr>
+          <w:rFonts w:ascii="Cambria" w:hAnsi="Cambria"/>
+          <w:lang w:val="fr-FR"/>
+        </w:rPr>
+        <w:t>lasse" pas de changement de courbe</w:t>
+      </w:r>
+    </w:p>
+    <w:p>
+      <w:pPr>
+        <w:rPr>
+          <w:rFonts w:ascii="Cambria" w:hAnsi="Cambria" w:hint="eastAsia"/>
+          <w:lang w:val="fr-FR"/>
+        </w:rPr>
+      </w:pPr>
+      <w:r>
+        <w:rPr>
+          <w:rFonts w:ascii="Cambria" w:hAnsi="Cambria"/>
+          <w:lang w:val="fr-FR"/>
+        </w:rPr>
+        <w:t>La q</w:t>
+      </w:r>
+      <w:r>
+        <w:rPr>
+          <w:rFonts w:ascii="Cambria" w:hAnsi="Cambria"/>
+          <w:lang w:val="fr-FR"/>
+        </w:rPr>
+        <w:t>uatrième image</w:t>
+      </w:r>
+      <w:r>
+        <w:rPr>
+          <w:rFonts w:ascii="Cambria" w:hAnsi="Cambria"/>
+          <w:lang w:val="fr-FR"/>
+        </w:rPr>
+        <w:t xml:space="preserve"> : </w:t>
+      </w:r>
+      <w:r>
+        <w:rPr>
+          <w:rFonts w:ascii="Cambria" w:hAnsi="Cambria"/>
+          <w:lang w:val="fr-FR"/>
+        </w:rPr>
+        <w:t xml:space="preserve">Le nombre de threads est de </w:t>
+      </w:r>
+      <w:r>
+        <w:rPr>
+          <w:rFonts w:ascii="Cambria" w:hAnsi="Cambria"/>
+          <w:lang w:val="fr-FR"/>
+        </w:rPr>
+        <w:t>19.</w:t>
+      </w:r>
+    </w:p>
+    <w:p>
+      <w:pPr>
+        <w:rPr>
+          <w:rFonts w:ascii="Cambria" w:hAnsi="Cambria" w:hint="eastAsia"/>
+          <w:lang w:val="fr-FR"/>
+        </w:rPr>
+      </w:pPr>
+    </w:p>
+    <w:p>
+      <w:pPr>
+        <w:rPr>
+          <w:rFonts w:ascii="Cambria" w:hAnsi="Cambria"/>
+          <w:lang w:val="fr-FR"/>
+        </w:rPr>
+      </w:pPr>
+      <w:r>
+        <w:rPr>
+          <w:noProof/>
+        </w:rPr>
+        <w:drawing>
+          <wp:inline distT="0" distB="0" distL="0" distR="0" wp14:anchorId="7A7FC92C" wp14:editId="6A72514E">
+            <wp:extent cx="5274310" cy="2622550"/>
+            <wp:effectExtent l="0" t="0" r="2540" b="6350"/>
+            <wp:docPr id="12" name="图片 12"/>
+            <wp:cNvGraphicFramePr>
+              <a:graphicFrameLocks xmlns:a="http://schemas.openxmlformats.org/drawingml/2006/main" noChangeAspect="1"/>
+            </wp:cNvGraphicFramePr>
+            <a:graphic xmlns:a="http://schemas.openxmlformats.org/drawingml/2006/main">
+              <a:graphicData uri="http://schemas.openxmlformats.org/drawingml/2006/picture">
+                <pic:pic xmlns:pic="http://schemas.openxmlformats.org/drawingml/2006/picture">
+                  <pic:nvPicPr>
+                    <pic:cNvPr id="1" name=""/>
+                    <pic:cNvPicPr/>
+                  </pic:nvPicPr>
+                  <pic:blipFill>
+                    <a:blip r:embed="rId12"/>
+                    <a:stretch>
+                      <a:fillRect/>
+                    </a:stretch>
+                  </pic:blipFill>
+                  <pic:spPr>
+                    <a:xfrm>
+                      <a:off x="0" y="0"/>
+                      <a:ext cx="5274310" cy="2622550"/>
+                    </a:xfrm>
+                    <a:prstGeom prst="rect">
+                      <a:avLst/>
+                    </a:prstGeom>
+                  </pic:spPr>
+                </pic:pic>
+              </a:graphicData>
+            </a:graphic>
+          </wp:inline>
+        </w:drawing>
+      </w:r>
+    </w:p>
+    <w:p>
+      <w:pPr>
+        <w:rPr>
+          <w:rFonts w:ascii="Cambria" w:hAnsi="Cambria"/>
+          <w:lang w:val="fr-FR"/>
+        </w:rPr>
+      </w:pPr>
+      <w:r>
+        <w:rPr>
+          <w:rFonts w:ascii="Cambria" w:hAnsi="Cambria"/>
+          <w:lang w:val="fr-FR"/>
+        </w:rPr>
+        <w:t xml:space="preserve">Avant la fin du programme, cliquez sur le bouton Heap Dump, attendez un moment, obtenez le résultat de Dump, on clique sur Classes et constatez que la mémoire occupée par </w:t>
+      </w:r>
+      <w:r>
+        <w:rPr>
+          <w:rFonts w:ascii="Cambria" w:hAnsi="Cambria"/>
+          <w:lang w:val="fr-FR"/>
+        </w:rPr>
+        <w:t xml:space="preserve">Color classe </w:t>
+      </w:r>
+      <w:r>
+        <w:rPr>
+          <w:rFonts w:ascii="Cambria" w:hAnsi="Cambria"/>
+          <w:lang w:val="fr-FR"/>
+        </w:rPr>
+        <w:t>est la plus grande</w:t>
+      </w:r>
+      <w:r>
+        <w:rPr>
+          <w:rFonts w:ascii="Cambria" w:hAnsi="Cambria"/>
+          <w:lang w:val="fr-FR"/>
+        </w:rPr>
+        <w:t xml:space="preserve">, et </w:t>
+      </w:r>
+      <w:r>
+        <w:rPr>
+          <w:rFonts w:ascii="Cambria" w:hAnsi="Cambria"/>
+          <w:lang w:val="fr-FR"/>
+        </w:rPr>
+        <w:t xml:space="preserve">suivi du plus grand </w:t>
+      </w:r>
+      <w:r>
+        <w:rPr>
+          <w:rFonts w:ascii="Cambria" w:hAnsi="Cambria"/>
+          <w:lang w:val="fr-FR"/>
+        </w:rPr>
+        <w:t>char[]</w:t>
+      </w:r>
+      <w:r>
+        <w:rPr>
+          <w:rFonts w:ascii="Cambria" w:hAnsi="Cambria"/>
+          <w:lang w:val="fr-FR"/>
+        </w:rPr>
+        <w:t>.</w:t>
+      </w:r>
+    </w:p>
+    <w:p>
+      <w:pPr>
+        <w:rPr>
+          <w:rFonts w:ascii="Cambria" w:hAnsi="Cambria" w:hint="eastAsia"/>
+          <w:lang w:val="fr-FR"/>
+        </w:rPr>
+      </w:pPr>
+    </w:p>
+    <w:p>
+      <w:pPr>
+        <w:rPr>
+          <w:rFonts w:ascii="Cambria" w:hAnsi="Cambria"/>
+          <w:lang w:val="fr-FR"/>
+        </w:rPr>
+      </w:pPr>
+      <w:r>
+        <w:rPr>
+          <w:noProof/>
+        </w:rPr>
+        <w:lastRenderedPageBreak/>
+        <w:drawing>
+          <wp:inline distT="0" distB="0" distL="0" distR="0" wp14:anchorId="7A10E1DD" wp14:editId="35287095">
+            <wp:extent cx="5274310" cy="1602105"/>
+            <wp:effectExtent l="0" t="0" r="2540" b="0"/>
+            <wp:docPr id="13" name="图片 13"/>
+            <wp:cNvGraphicFramePr>
+              <a:graphicFrameLocks xmlns:a="http://schemas.openxmlformats.org/drawingml/2006/main" noChangeAspect="1"/>
+            </wp:cNvGraphicFramePr>
+            <a:graphic xmlns:a="http://schemas.openxmlformats.org/drawingml/2006/main">
+              <a:graphicData uri="http://schemas.openxmlformats.org/drawingml/2006/picture">
+                <pic:pic xmlns:pic="http://schemas.openxmlformats.org/drawingml/2006/picture">
+                  <pic:nvPicPr>
+                    <pic:cNvPr id="1" name=""/>
+                    <pic:cNvPicPr/>
+                  </pic:nvPicPr>
+                  <pic:blipFill>
+                    <a:blip r:embed="rId13"/>
+                    <a:stretch>
+                      <a:fillRect/>
+                    </a:stretch>
+                  </pic:blipFill>
+                  <pic:spPr>
+                    <a:xfrm>
+                      <a:off x="0" y="0"/>
+                      <a:ext cx="5274310" cy="1602105"/>
+                    </a:xfrm>
+                    <a:prstGeom prst="rect">
+                      <a:avLst/>
+                    </a:prstGeom>
+                  </pic:spPr>
+                </pic:pic>
+              </a:graphicData>
+            </a:graphic>
+          </wp:inline>
+        </w:drawing>
+      </w:r>
+    </w:p>
+    <w:p>
+      <w:pPr>
+        <w:rPr>
+          <w:rFonts w:ascii="Cambria" w:hAnsi="Cambria"/>
+          <w:lang w:val="fr-FR"/>
+        </w:rPr>
+      </w:pPr>
+      <w:r>
+        <w:rPr>
+          <w:rFonts w:ascii="Cambria" w:hAnsi="Cambria"/>
+          <w:lang w:val="fr-FR"/>
+        </w:rPr>
+        <w:t xml:space="preserve">Cliquez sur Sampler, cliquez sur le bouton «CPU» pour démarrer la session d'analyse des performances du CPU, VisualVM détectera toutes les méthodes appelées de l'application, et on peut voir que la méthode </w:t>
+      </w:r>
+      <w:r>
+        <w:rPr>
+          <w:rFonts w:ascii="Cambria" w:hAnsi="Cambria"/>
+          <w:lang w:val="fr-FR"/>
+        </w:rPr>
+        <w:t>setCouleur</w:t>
+      </w:r>
+      <w:r>
+        <w:rPr>
+          <w:rFonts w:ascii="Cambria" w:hAnsi="Cambria"/>
+          <w:lang w:val="fr-FR"/>
+        </w:rPr>
+        <w:t>() a le plus long temps d'auto-utilisation sous CPU samples</w:t>
+      </w:r>
+      <w:r>
+        <w:rPr>
+          <w:rFonts w:ascii="Cambria" w:hAnsi="Cambria"/>
+          <w:lang w:val="fr-FR"/>
+        </w:rPr>
+        <w:t>.</w:t>
+      </w:r>
+    </w:p>
+    <w:p>
+      <w:pPr>
+        <w:rPr>
+          <w:rFonts w:ascii="Cambria" w:hAnsi="Cambria" w:hint="eastAsia"/>
+          <w:lang w:val="fr-FR"/>
+        </w:rPr>
+      </w:pPr>
+    </w:p>
+    <w:p>
+      <w:pPr>
+        <w:rPr>
+          <w:rFonts w:ascii="Cambria" w:hAnsi="Cambria"/>
+          <w:lang w:val="fr-FR"/>
+        </w:rPr>
+      </w:pPr>
+      <w:r>
+        <w:rPr>
+          <w:noProof/>
+        </w:rPr>
+        <w:drawing>
+          <wp:inline distT="0" distB="0" distL="0" distR="0" wp14:anchorId="648C4805" wp14:editId="12C43339">
+            <wp:extent cx="5274310" cy="2985135"/>
+            <wp:effectExtent l="0" t="0" r="2540" b="5715"/>
+            <wp:docPr id="14" name="图片 14"/>
+            <wp:cNvGraphicFramePr>
+              <a:graphicFrameLocks xmlns:a="http://schemas.openxmlformats.org/drawingml/2006/main" noChangeAspect="1"/>
+            </wp:cNvGraphicFramePr>
+            <a:graphic xmlns:a="http://schemas.openxmlformats.org/drawingml/2006/main">
+              <a:graphicData uri="http://schemas.openxmlformats.org/drawingml/2006/picture">
+                <pic:pic xmlns:pic="http://schemas.openxmlformats.org/drawingml/2006/picture">
+                  <pic:nvPicPr>
+                    <pic:cNvPr id="1" name=""/>
+                    <pic:cNvPicPr/>
+                  </pic:nvPicPr>
+                  <pic:blipFill>
+                    <a:blip r:embed="rId14"/>
+                    <a:stretch>
+                      <a:fillRect/>
+                    </a:stretch>
+                  </pic:blipFill>
+                  <pic:spPr>
+                    <a:xfrm>
+                      <a:off x="0" y="0"/>
+                      <a:ext cx="5274310" cy="2985135"/>
+                    </a:xfrm>
+                    <a:prstGeom prst="rect">
+                      <a:avLst/>
+                    </a:prstGeom>
+                  </pic:spPr>
+                </pic:pic>
+              </a:graphicData>
+            </a:graphic>
+          </wp:inline>
+        </w:drawing>
+      </w:r>
+    </w:p>
+    <w:p>
+      <w:pPr>
+        <w:rPr>
+          <w:rFonts w:ascii="Cambria" w:hAnsi="Cambria"/>
+          <w:lang w:val="fr-FR"/>
+        </w:rPr>
+      </w:pPr>
+      <w:r>
+        <w:rPr>
+          <w:rFonts w:ascii="Cambria" w:hAnsi="Cambria"/>
+          <w:lang w:val="fr-FR"/>
+        </w:rPr>
+        <w:t>Passez à la page Thread CPU Time, nous pouvons vo</w:t>
+      </w:r>
+      <w:r>
+        <w:rPr>
+          <w:rFonts w:ascii="Cambria" w:hAnsi="Cambria"/>
+          <w:lang w:val="fr-FR"/>
+        </w:rPr>
+        <w:t>ir que le processus de Thread-3</w:t>
+      </w:r>
+      <w:r>
+        <w:rPr>
+          <w:rFonts w:ascii="Cambria" w:hAnsi="Cambria"/>
+          <w:lang w:val="fr-FR"/>
+        </w:rPr>
+        <w:t xml:space="preserve"> prend le plus de temps CPU</w:t>
+      </w:r>
+      <w:r>
+        <w:rPr>
+          <w:rFonts w:ascii="Cambria" w:hAnsi="Cambria"/>
+          <w:lang w:val="fr-FR"/>
+        </w:rPr>
+        <w:t>.</w:t>
+      </w:r>
     </w:p>
     <w:p>
       <w:pPr>
@@ -190,45 +1033,228 @@
     </w:p>
     <w:p>
       <w:pPr>
-        <w:rPr>
-          <w:rFonts w:ascii="Cambria" w:hAnsi="Cambria"/>
-          <w:lang w:val="fr-FR"/>
-        </w:rPr>
-      </w:pPr>
-      <w:bookmarkStart w:id="0" w:name="_GoBack"/>
-      <w:bookmarkEnd w:id="0"/>
-    </w:p>
-    <w:p>
-      <w:pPr>
-        <w:rPr>
-          <w:rFonts w:ascii="Cambria" w:hAnsi="Cambria"/>
-          <w:lang w:val="fr-FR"/>
-        </w:rPr>
-      </w:pPr>
-    </w:p>
-    <w:p>
-      <w:pPr>
-        <w:rPr>
-          <w:rFonts w:ascii="Cambria" w:hAnsi="Cambria"/>
-          <w:lang w:val="fr-FR"/>
-        </w:rPr>
-      </w:pPr>
-    </w:p>
-    <w:p>
-      <w:pPr>
-        <w:rPr>
-          <w:rFonts w:ascii="Cambria" w:hAnsi="Cambria"/>
-          <w:lang w:val="fr-FR"/>
-        </w:rPr>
-      </w:pPr>
-    </w:p>
-    <w:p>
-      <w:pPr>
-        <w:rPr>
-          <w:rFonts w:ascii="Cambria" w:hAnsi="Cambria"/>
-          <w:lang w:val="fr-FR"/>
-        </w:rPr>
-      </w:pPr>
+        <w:pStyle w:val="a7"/>
+        <w:numPr>
+          <w:ilvl w:val="0"/>
+          <w:numId w:val="1"/>
+        </w:numPr>
+        <w:ind w:firstLineChars="0"/>
+        <w:rPr>
+          <w:rFonts w:ascii="Cambria" w:hAnsi="Cambria"/>
+          <w:lang w:val="fr-FR"/>
+        </w:rPr>
+      </w:pPr>
+      <w:r>
+        <w:rPr>
+          <w:rFonts w:ascii="Cambria" w:hAnsi="Cambria"/>
+          <w:lang w:val="fr-FR"/>
+        </w:rPr>
+        <w:t>Utilisez le type int chaque fois que possible</w:t>
+      </w:r>
+      <w:r>
+        <w:rPr>
+          <w:rFonts w:ascii="Cambria" w:hAnsi="Cambria"/>
+          <w:lang w:val="fr-FR"/>
+        </w:rPr>
+        <w:t> </w:t>
+      </w:r>
+      <w:r>
+        <w:rPr>
+          <w:rFonts w:ascii="Cambria" w:hAnsi="Cambria"/>
+          <w:lang w:val="fr-FR"/>
+        </w:rPr>
+        <w:sym w:font="Wingdings" w:char="F0E0"/>
+      </w:r>
+      <w:r>
+        <w:rPr>
+          <w:rFonts w:ascii="Cambria" w:hAnsi="Cambria"/>
+          <w:lang w:val="fr-FR"/>
+        </w:rPr>
+        <w:t xml:space="preserve"> </w:t>
+      </w:r>
+      <w:r>
+        <w:rPr>
+          <w:rFonts w:ascii="Cambria" w:hAnsi="Cambria"/>
+          <w:sz w:val="24"/>
+          <w:szCs w:val="24"/>
+          <w:lang w:val="fr-FR"/>
+        </w:rPr>
+        <w:t>é</w:t>
+      </w:r>
+      <w:r>
+        <w:rPr>
+          <w:rFonts w:ascii="Cambria" w:hAnsi="Cambria"/>
+          <w:lang w:val="fr-FR"/>
+        </w:rPr>
+        <w:t>viter le Boxing et Unboxing</w:t>
+      </w:r>
+    </w:p>
+    <w:p>
+      <w:pPr>
+        <w:pStyle w:val="a7"/>
+        <w:ind w:left="420" w:firstLineChars="0" w:firstLine="0"/>
+        <w:rPr>
+          <w:rFonts w:ascii="Cambria" w:hAnsi="Cambria"/>
+          <w:lang w:val="fr-FR"/>
+        </w:rPr>
+      </w:pPr>
+      <w:r>
+        <w:rPr>
+          <w:noProof/>
+        </w:rPr>
+        <w:lastRenderedPageBreak/>
+        <w:drawing>
+          <wp:inline distT="0" distB="0" distL="0" distR="0" wp14:anchorId="2D8501DC" wp14:editId="1D22BFE2">
+            <wp:extent cx="6224804" cy="2545080"/>
+            <wp:effectExtent l="0" t="0" r="5080" b="7620"/>
+            <wp:docPr id="24" name="图片 24"/>
+            <wp:cNvGraphicFramePr>
+              <a:graphicFrameLocks xmlns:a="http://schemas.openxmlformats.org/drawingml/2006/main" noChangeAspect="1"/>
+            </wp:cNvGraphicFramePr>
+            <a:graphic xmlns:a="http://schemas.openxmlformats.org/drawingml/2006/main">
+              <a:graphicData uri="http://schemas.openxmlformats.org/drawingml/2006/picture">
+                <pic:pic xmlns:pic="http://schemas.openxmlformats.org/drawingml/2006/picture">
+                  <pic:nvPicPr>
+                    <pic:cNvPr id="1" name=""/>
+                    <pic:cNvPicPr/>
+                  </pic:nvPicPr>
+                  <pic:blipFill>
+                    <a:blip r:embed="rId15"/>
+                    <a:stretch>
+                      <a:fillRect/>
+                    </a:stretch>
+                  </pic:blipFill>
+                  <pic:spPr>
+                    <a:xfrm>
+                      <a:off x="0" y="0"/>
+                      <a:ext cx="6227188" cy="2546055"/>
+                    </a:xfrm>
+                    <a:prstGeom prst="rect">
+                      <a:avLst/>
+                    </a:prstGeom>
+                  </pic:spPr>
+                </pic:pic>
+              </a:graphicData>
+            </a:graphic>
+          </wp:inline>
+        </w:drawing>
+      </w:r>
+    </w:p>
+    <w:p>
+      <w:pPr>
+        <w:pStyle w:val="a7"/>
+        <w:ind w:left="420" w:firstLineChars="0" w:firstLine="0"/>
+        <w:rPr>
+          <w:rFonts w:ascii="Cambria" w:hAnsi="Cambria" w:hint="eastAsia"/>
+          <w:lang w:val="fr-FR"/>
+        </w:rPr>
+      </w:pPr>
+    </w:p>
+    <w:p>
+      <w:pPr>
+        <w:pStyle w:val="a7"/>
+        <w:numPr>
+          <w:ilvl w:val="0"/>
+          <w:numId w:val="1"/>
+        </w:numPr>
+        <w:ind w:firstLineChars="0"/>
+        <w:rPr>
+          <w:rFonts w:ascii="Cambria" w:hAnsi="Cambria"/>
+          <w:lang w:val="fr-FR"/>
+        </w:rPr>
+      </w:pPr>
+      <w:r>
+        <w:rPr>
+          <w:rFonts w:ascii="Cambria" w:hAnsi="Cambria"/>
+          <w:lang w:val="fr-FR"/>
+        </w:rPr>
+        <w:t>Supprimer le mot-clé “synchronized ”</w:t>
+      </w:r>
+      <w:r>
+        <w:rPr>
+          <w:rFonts w:ascii="Cambria" w:hAnsi="Cambria"/>
+          <w:lang w:val="fr-FR"/>
+        </w:rPr>
+        <w:t xml:space="preserve"> </w:t>
+      </w:r>
+      <w:r>
+        <w:rPr>
+          <w:rFonts w:ascii="Cambria" w:hAnsi="Cambria"/>
+          <w:lang w:val="fr-FR"/>
+        </w:rPr>
+        <w:sym w:font="Wingdings" w:char="F0E0"/>
+      </w:r>
+      <w:r>
+        <w:rPr>
+          <w:rFonts w:ascii="Cambria" w:hAnsi="Cambria"/>
+          <w:lang w:val="fr-FR"/>
+        </w:rPr>
+        <w:t xml:space="preserve"> </w:t>
+      </w:r>
+      <w:r>
+        <w:rPr>
+          <w:rFonts w:ascii="Cambria" w:hAnsi="Cambria"/>
+          <w:lang w:val="fr-FR"/>
+        </w:rPr>
+        <w:t>Si le mot clé "synchronized" est utilisé pour la méthode deplacer (), un thread en attente attendra indéfiniment s'il ne peut pas acquérir le verrou, ce qui conduit à une faible efficacité du programme</w:t>
+      </w:r>
+      <w:r>
+        <w:rPr>
+          <w:rFonts w:ascii="Cambria" w:hAnsi="Cambria"/>
+          <w:lang w:val="fr-FR"/>
+        </w:rPr>
+        <w:t>.</w:t>
+      </w:r>
+    </w:p>
+    <w:p>
+      <w:pPr>
+        <w:pStyle w:val="a7"/>
+        <w:ind w:left="420" w:firstLineChars="0" w:firstLine="0"/>
+        <w:rPr>
+          <w:rFonts w:ascii="Cambria" w:hAnsi="Cambria" w:hint="eastAsia"/>
+          <w:lang w:val="fr-FR"/>
+        </w:rPr>
+      </w:pPr>
+      <w:r>
+        <w:rPr>
+          <w:noProof/>
+        </w:rPr>
+        <w:drawing>
+          <wp:inline distT="0" distB="0" distL="0" distR="0" wp14:anchorId="5547EEA4" wp14:editId="5B0E203F">
+            <wp:extent cx="6019800" cy="1741582"/>
+            <wp:effectExtent l="0" t="0" r="0" b="0"/>
+            <wp:docPr id="25" name="图片 25"/>
+            <wp:cNvGraphicFramePr>
+              <a:graphicFrameLocks xmlns:a="http://schemas.openxmlformats.org/drawingml/2006/main" noChangeAspect="1"/>
+            </wp:cNvGraphicFramePr>
+            <a:graphic xmlns:a="http://schemas.openxmlformats.org/drawingml/2006/main">
+              <a:graphicData uri="http://schemas.openxmlformats.org/drawingml/2006/picture">
+                <pic:pic xmlns:pic="http://schemas.openxmlformats.org/drawingml/2006/picture">
+                  <pic:nvPicPr>
+                    <pic:cNvPr id="1" name=""/>
+                    <pic:cNvPicPr/>
+                  </pic:nvPicPr>
+                  <pic:blipFill>
+                    <a:blip r:embed="rId16"/>
+                    <a:stretch>
+                      <a:fillRect/>
+                    </a:stretch>
+                  </pic:blipFill>
+                  <pic:spPr>
+                    <a:xfrm>
+                      <a:off x="0" y="0"/>
+                      <a:ext cx="6044928" cy="1748852"/>
+                    </a:xfrm>
+                    <a:prstGeom prst="rect">
+                      <a:avLst/>
+                    </a:prstGeom>
+                  </pic:spPr>
+                </pic:pic>
+              </a:graphicData>
+            </a:graphic>
+          </wp:inline>
+        </w:drawing>
+      </w:r>
     </w:p>
     <w:p>
       <w:pPr>
@@ -256,33 +1282,246 @@
           <w:szCs w:val="24"/>
           <w:lang w:val="fr-FR"/>
         </w:rPr>
-        <w:t xml:space="preserve">. Post-analyse du </w:t>
-      </w:r>
-      <w:r>
-        <w:rPr>
-          <w:rFonts w:ascii="Cambria" w:hAnsi="Cambria"/>
-          <w:sz w:val="24"/>
-          <w:szCs w:val="24"/>
-          <w:lang w:val="fr-FR"/>
-        </w:rPr>
-        <w:t>programme</w:t>
-      </w:r>
-    </w:p>
-    <w:p>
-      <w:pPr>
-        <w:rPr>
-          <w:rFonts w:ascii="Cambria" w:hAnsi="Cambria"/>
-          <w:lang w:val="fr-FR"/>
-        </w:rPr>
-      </w:pPr>
-    </w:p>
-    <w:p>
-      <w:pPr>
-        <w:rPr>
-          <w:rFonts w:ascii="Cambria" w:hAnsi="Cambria"/>
-          <w:lang w:val="fr-FR"/>
-        </w:rPr>
-      </w:pPr>
+        <w:t>. Post-analyse du programme</w:t>
+      </w:r>
+    </w:p>
+    <w:p>
+      <w:pPr>
+        <w:rPr>
+          <w:noProof/>
+          <w:lang w:val="fr-FR"/>
+        </w:rPr>
+      </w:pPr>
+    </w:p>
+    <w:p>
+      <w:pPr>
+        <w:rPr>
+          <w:noProof/>
+          <w:lang w:val="fr-FR"/>
+        </w:rPr>
+      </w:pPr>
+      <w:r>
+        <w:rPr>
+          <w:noProof/>
+        </w:rPr>
+        <w:drawing>
+          <wp:inline distT="0" distB="0" distL="0" distR="0" wp14:anchorId="1CC4D9BE" wp14:editId="6AEA1864">
+            <wp:extent cx="5274310" cy="1157605"/>
+            <wp:effectExtent l="0" t="0" r="2540" b="4445"/>
+            <wp:docPr id="26" name="图片 26"/>
+            <wp:cNvGraphicFramePr>
+              <a:graphicFrameLocks xmlns:a="http://schemas.openxmlformats.org/drawingml/2006/main" noChangeAspect="1"/>
+            </wp:cNvGraphicFramePr>
+            <a:graphic xmlns:a="http://schemas.openxmlformats.org/drawingml/2006/main">
+              <a:graphicData uri="http://schemas.openxmlformats.org/drawingml/2006/picture">
+                <pic:pic xmlns:pic="http://schemas.openxmlformats.org/drawingml/2006/picture">
+                  <pic:nvPicPr>
+                    <pic:cNvPr id="1" name=""/>
+                    <pic:cNvPicPr/>
+                  </pic:nvPicPr>
+                  <pic:blipFill>
+                    <a:blip r:embed="rId17"/>
+                    <a:stretch>
+                      <a:fillRect/>
+                    </a:stretch>
+                  </pic:blipFill>
+                  <pic:spPr>
+                    <a:xfrm>
+                      <a:off x="0" y="0"/>
+                      <a:ext cx="5274310" cy="1157605"/>
+                    </a:xfrm>
+                    <a:prstGeom prst="rect">
+                      <a:avLst/>
+                    </a:prstGeom>
+                  </pic:spPr>
+                </pic:pic>
+              </a:graphicData>
+            </a:graphic>
+          </wp:inline>
+        </w:drawing>
+      </w:r>
+      <w:r>
+        <w:rPr>
+          <w:noProof/>
+          <w:lang w:val="fr-FR"/>
+        </w:rPr>
+        <w:t xml:space="preserve"> </w:t>
+      </w:r>
+      <w:r>
+        <w:rPr>
+          <w:noProof/>
+          <w:lang w:val="fr-FR"/>
+        </w:rPr>
+        <w:t>I</w:t>
+      </w:r>
+      <w:r>
+        <w:rPr>
+          <w:noProof/>
+          <w:lang w:val="fr-FR"/>
+        </w:rPr>
+        <w:t xml:space="preserve">l n'y a pas de aucun changement significatif </w:t>
+      </w:r>
+      <w:r>
+        <w:rPr>
+          <w:noProof/>
+          <w:lang w:val="fr-FR"/>
+        </w:rPr>
+        <w:t xml:space="preserve">(juste </w:t>
+      </w:r>
+      <w:r>
+        <w:rPr>
+          <w:noProof/>
+          <w:lang w:val="fr-FR"/>
+        </w:rPr>
+        <w:t>un peu moins long</w:t>
+      </w:r>
+      <w:r>
+        <w:rPr>
+          <w:noProof/>
+          <w:lang w:val="fr-FR"/>
+        </w:rPr>
+        <w:t xml:space="preserve">) </w:t>
+      </w:r>
+      <w:r>
+        <w:rPr>
+          <w:noProof/>
+          <w:lang w:val="fr-FR"/>
+        </w:rPr>
+        <w:t xml:space="preserve">dans le temps de compilation de programme. </w:t>
+      </w:r>
+    </w:p>
+    <w:p>
+      <w:pPr>
+        <w:rPr>
+          <w:rFonts w:ascii="Cambria" w:hAnsi="Cambria"/>
+          <w:lang w:val="fr-FR"/>
+        </w:rPr>
+      </w:pPr>
+      <w:r>
+        <w:rPr>
+          <w:noProof/>
+        </w:rPr>
+        <w:drawing>
+          <wp:inline distT="0" distB="0" distL="0" distR="0" wp14:anchorId="73127D35" wp14:editId="48F74CD6">
+            <wp:extent cx="5274310" cy="584835"/>
+            <wp:effectExtent l="0" t="0" r="2540" b="5715"/>
+            <wp:docPr id="27" name="图片 27"/>
+            <wp:cNvGraphicFramePr>
+              <a:graphicFrameLocks xmlns:a="http://schemas.openxmlformats.org/drawingml/2006/main" noChangeAspect="1"/>
+            </wp:cNvGraphicFramePr>
+            <a:graphic xmlns:a="http://schemas.openxmlformats.org/drawingml/2006/main">
+              <a:graphicData uri="http://schemas.openxmlformats.org/drawingml/2006/picture">
+                <pic:pic xmlns:pic="http://schemas.openxmlformats.org/drawingml/2006/picture">
+                  <pic:nvPicPr>
+                    <pic:cNvPr id="1" name=""/>
+                    <pic:cNvPicPr/>
+                  </pic:nvPicPr>
+                  <pic:blipFill>
+                    <a:blip r:embed="rId18"/>
+                    <a:stretch>
+                      <a:fillRect/>
+                    </a:stretch>
+                  </pic:blipFill>
+                  <pic:spPr>
+                    <a:xfrm>
+                      <a:off x="0" y="0"/>
+                      <a:ext cx="5274310" cy="584835"/>
+                    </a:xfrm>
+                    <a:prstGeom prst="rect">
+                      <a:avLst/>
+                    </a:prstGeom>
+                  </pic:spPr>
+                </pic:pic>
+              </a:graphicData>
+            </a:graphic>
+          </wp:inline>
+        </w:drawing>
+      </w:r>
+    </w:p>
+    <w:p>
+      <w:pPr>
+        <w:rPr>
+          <w:rFonts w:ascii="Cambria" w:hAnsi="Cambria"/>
+          <w:lang w:val="fr-FR"/>
+        </w:rPr>
+      </w:pPr>
+      <w:r>
+        <w:rPr>
+          <w:rFonts w:ascii="Cambria" w:hAnsi="Cambria"/>
+          <w:lang w:val="fr-FR"/>
+        </w:rPr>
+        <w:t xml:space="preserve">« Random » </w:t>
+      </w:r>
+      <w:r>
+        <w:rPr>
+          <w:rFonts w:ascii="Cambria" w:hAnsi="Cambria"/>
+          <w:lang w:val="fr-FR"/>
+        </w:rPr>
+        <w:t>aléatoire requise</w:t>
+      </w:r>
+      <w:r>
+        <w:rPr>
+          <w:rFonts w:ascii="Cambria" w:hAnsi="Cambria"/>
+          <w:lang w:val="fr-FR"/>
+        </w:rPr>
+        <w:t xml:space="preserve"> un peu</w:t>
+      </w:r>
+      <w:r>
+        <w:rPr>
+          <w:rFonts w:ascii="Cambria" w:hAnsi="Cambria"/>
+          <w:lang w:val="fr-FR"/>
+        </w:rPr>
+        <w:t>.</w:t>
+      </w:r>
+    </w:p>
+    <w:p>
+      <w:pPr>
+        <w:rPr>
+          <w:rFonts w:ascii="Cambria" w:hAnsi="Cambria"/>
+          <w:lang w:val="fr-FR"/>
+        </w:rPr>
+      </w:pPr>
+      <w:r>
+        <w:rPr>
+          <w:noProof/>
+        </w:rPr>
+        <w:lastRenderedPageBreak/>
+        <w:drawing>
+          <wp:inline distT="0" distB="0" distL="0" distR="0" wp14:anchorId="7923E1B2" wp14:editId="5490A505">
+            <wp:extent cx="1905000" cy="1905000"/>
+            <wp:effectExtent l="0" t="0" r="0" b="0"/>
+            <wp:docPr id="29" name="图片 29"/>
+            <wp:cNvGraphicFramePr>
+              <a:graphicFrameLocks xmlns:a="http://schemas.openxmlformats.org/drawingml/2006/main" noChangeAspect="1"/>
+            </wp:cNvGraphicFramePr>
+            <a:graphic xmlns:a="http://schemas.openxmlformats.org/drawingml/2006/main">
+              <a:graphicData uri="http://schemas.openxmlformats.org/drawingml/2006/picture">
+                <pic:pic xmlns:pic="http://schemas.openxmlformats.org/drawingml/2006/picture">
+                  <pic:nvPicPr>
+                    <pic:cNvPr id="1" name=""/>
+                    <pic:cNvPicPr/>
+                  </pic:nvPicPr>
+                  <pic:blipFill>
+                    <a:blip r:embed="rId19"/>
+                    <a:stretch>
+                      <a:fillRect/>
+                    </a:stretch>
+                  </pic:blipFill>
+                  <pic:spPr>
+                    <a:xfrm>
+                      <a:off x="0" y="0"/>
+                      <a:ext cx="1905000" cy="1905000"/>
+                    </a:xfrm>
+                    <a:prstGeom prst="rect">
+                      <a:avLst/>
+                    </a:prstGeom>
+                  </pic:spPr>
+                </pic:pic>
+              </a:graphicData>
+            </a:graphic>
+          </wp:inline>
+        </w:drawing>
+      </w:r>
     </w:p>
     <w:p>
       <w:pPr>
@@ -291,22 +1530,307 @@
           <w:lang w:val="fr-FR"/>
         </w:rPr>
       </w:pPr>
-    </w:p>
-    <w:p>
-      <w:pPr>
-        <w:rPr>
-          <w:rFonts w:ascii="Cambria" w:hAnsi="Cambria"/>
-          <w:lang w:val="fr-FR"/>
-        </w:rPr>
-      </w:pPr>
-    </w:p>
-    <w:p>
-      <w:pPr>
-        <w:rPr>
-          <w:rFonts w:ascii="Cambria" w:hAnsi="Cambria"/>
-          <w:lang w:val="fr-FR"/>
-        </w:rPr>
-      </w:pPr>
+      <w:r>
+        <w:rPr>
+          <w:rFonts w:ascii="Cambria" w:hAnsi="Cambria"/>
+          <w:lang w:val="fr-FR"/>
+        </w:rPr>
+        <w:t>Le programme fonctionne plus vite</w:t>
+      </w:r>
+      <w:r>
+        <w:rPr>
+          <w:rFonts w:ascii="Cambria" w:hAnsi="Cambria"/>
+          <w:lang w:val="fr-FR"/>
+        </w:rPr>
+        <w:t>.</w:t>
+      </w:r>
+    </w:p>
+    <w:p>
+      <w:pPr>
+        <w:rPr>
+          <w:rFonts w:ascii="Cambria" w:hAnsi="Cambria" w:hint="eastAsia"/>
+          <w:lang w:val="fr-FR"/>
+        </w:rPr>
+      </w:pPr>
+    </w:p>
+    <w:p>
+      <w:pPr>
+        <w:rPr>
+          <w:rFonts w:ascii="Cambria" w:hAnsi="Cambria"/>
+          <w:lang w:val="fr-FR"/>
+        </w:rPr>
+      </w:pPr>
+      <w:r>
+        <w:rPr>
+          <w:noProof/>
+        </w:rPr>
+        <w:drawing>
+          <wp:inline distT="0" distB="0" distL="0" distR="0" wp14:anchorId="07C3F41F" wp14:editId="22098BFE">
+            <wp:extent cx="5274310" cy="3714115"/>
+            <wp:effectExtent l="0" t="0" r="2540" b="635"/>
+            <wp:docPr id="30" name="图片 30"/>
+            <wp:cNvGraphicFramePr>
+              <a:graphicFrameLocks xmlns:a="http://schemas.openxmlformats.org/drawingml/2006/main" noChangeAspect="1"/>
+            </wp:cNvGraphicFramePr>
+            <a:graphic xmlns:a="http://schemas.openxmlformats.org/drawingml/2006/main">
+              <a:graphicData uri="http://schemas.openxmlformats.org/drawingml/2006/picture">
+                <pic:pic xmlns:pic="http://schemas.openxmlformats.org/drawingml/2006/picture">
+                  <pic:nvPicPr>
+                    <pic:cNvPr id="1" name=""/>
+                    <pic:cNvPicPr/>
+                  </pic:nvPicPr>
+                  <pic:blipFill>
+                    <a:blip r:embed="rId20"/>
+                    <a:stretch>
+                      <a:fillRect/>
+                    </a:stretch>
+                  </pic:blipFill>
+                  <pic:spPr>
+                    <a:xfrm>
+                      <a:off x="0" y="0"/>
+                      <a:ext cx="5274310" cy="3714115"/>
+                    </a:xfrm>
+                    <a:prstGeom prst="rect">
+                      <a:avLst/>
+                    </a:prstGeom>
+                  </pic:spPr>
+                </pic:pic>
+              </a:graphicData>
+            </a:graphic>
+          </wp:inline>
+        </w:drawing>
+      </w:r>
+    </w:p>
+    <w:p>
+      <w:pPr>
+        <w:rPr>
+          <w:rFonts w:ascii="Cambria" w:hAnsi="Cambria" w:hint="eastAsia"/>
+          <w:lang w:val="fr-FR"/>
+        </w:rPr>
+      </w:pPr>
+      <w:r>
+        <w:rPr>
+          <w:rFonts w:ascii="Cambria" w:hAnsi="Cambria"/>
+          <w:lang w:val="fr-FR"/>
+        </w:rPr>
+        <w:t>La plage de fluctuation est réduite et les performances de la mémoire sont légèrement optimisées.</w:t>
+      </w:r>
+    </w:p>
+    <w:p>
+      <w:pPr>
+        <w:rPr>
+          <w:rFonts w:ascii="Cambria" w:hAnsi="Cambria"/>
+          <w:lang w:val="fr-FR"/>
+        </w:rPr>
+      </w:pPr>
+    </w:p>
+    <w:p>
+      <w:pPr>
+        <w:rPr>
+          <w:rFonts w:ascii="Cambria" w:hAnsi="Cambria"/>
+          <w:lang w:val="fr-FR"/>
+        </w:rPr>
+      </w:pPr>
+      <w:r>
+        <w:rPr>
+          <w:noProof/>
+        </w:rPr>
+        <w:lastRenderedPageBreak/>
+        <w:drawing>
+          <wp:inline distT="0" distB="0" distL="0" distR="0" wp14:anchorId="0E26EAAE" wp14:editId="652F223E">
+            <wp:extent cx="5274310" cy="3461385"/>
+            <wp:effectExtent l="0" t="0" r="2540" b="5715"/>
+            <wp:docPr id="31" name="图片 31"/>
+            <wp:cNvGraphicFramePr>
+              <a:graphicFrameLocks xmlns:a="http://schemas.openxmlformats.org/drawingml/2006/main" noChangeAspect="1"/>
+            </wp:cNvGraphicFramePr>
+            <a:graphic xmlns:a="http://schemas.openxmlformats.org/drawingml/2006/main">
+              <a:graphicData uri="http://schemas.openxmlformats.org/drawingml/2006/picture">
+                <pic:pic xmlns:pic="http://schemas.openxmlformats.org/drawingml/2006/picture">
+                  <pic:nvPicPr>
+                    <pic:cNvPr id="1" name=""/>
+                    <pic:cNvPicPr/>
+                  </pic:nvPicPr>
+                  <pic:blipFill>
+                    <a:blip r:embed="rId21"/>
+                    <a:stretch>
+                      <a:fillRect/>
+                    </a:stretch>
+                  </pic:blipFill>
+                  <pic:spPr>
+                    <a:xfrm>
+                      <a:off x="0" y="0"/>
+                      <a:ext cx="5274310" cy="3461385"/>
+                    </a:xfrm>
+                    <a:prstGeom prst="rect">
+                      <a:avLst/>
+                    </a:prstGeom>
+                  </pic:spPr>
+                </pic:pic>
+              </a:graphicData>
+            </a:graphic>
+          </wp:inline>
+        </w:drawing>
+      </w:r>
+    </w:p>
+    <w:p>
+      <w:pPr>
+        <w:rPr>
+          <w:rFonts w:ascii="Cambria" w:hAnsi="Cambria"/>
+          <w:lang w:val="fr-FR"/>
+        </w:rPr>
+      </w:pPr>
+      <w:r>
+        <w:rPr>
+          <w:rFonts w:ascii="Cambria" w:hAnsi="Cambria"/>
+          <w:lang w:val="fr-FR"/>
+        </w:rPr>
+        <w:t>La classe de Color et le char[] prennent un peu moins de mémoire</w:t>
+      </w:r>
+      <w:r>
+        <w:rPr>
+          <w:rFonts w:ascii="Cambria" w:hAnsi="Cambria"/>
+          <w:lang w:val="fr-FR"/>
+        </w:rPr>
+        <w:t>.</w:t>
+      </w:r>
+    </w:p>
+    <w:p>
+      <w:pPr>
+        <w:rPr>
+          <w:rFonts w:ascii="Cambria" w:hAnsi="Cambria"/>
+          <w:lang w:val="fr-FR"/>
+        </w:rPr>
+      </w:pPr>
+    </w:p>
+    <w:p>
+      <w:pPr>
+        <w:rPr>
+          <w:rFonts w:ascii="Cambria" w:hAnsi="Cambria"/>
+          <w:lang w:val="fr-FR"/>
+        </w:rPr>
+      </w:pPr>
+      <w:r>
+        <w:rPr>
+          <w:noProof/>
+        </w:rPr>
+        <w:drawing>
+          <wp:inline distT="0" distB="0" distL="0" distR="0" wp14:anchorId="0314E076" wp14:editId="5F1E72B2">
+            <wp:extent cx="5274310" cy="1423670"/>
+            <wp:effectExtent l="0" t="0" r="2540" b="5080"/>
+            <wp:docPr id="32" name="图片 32"/>
+            <wp:cNvGraphicFramePr>
+              <a:graphicFrameLocks xmlns:a="http://schemas.openxmlformats.org/drawingml/2006/main" noChangeAspect="1"/>
+            </wp:cNvGraphicFramePr>
+            <a:graphic xmlns:a="http://schemas.openxmlformats.org/drawingml/2006/main">
+              <a:graphicData uri="http://schemas.openxmlformats.org/drawingml/2006/picture">
+                <pic:pic xmlns:pic="http://schemas.openxmlformats.org/drawingml/2006/picture">
+                  <pic:nvPicPr>
+                    <pic:cNvPr id="1" name=""/>
+                    <pic:cNvPicPr/>
+                  </pic:nvPicPr>
+                  <pic:blipFill>
+                    <a:blip r:embed="rId22"/>
+                    <a:stretch>
+                      <a:fillRect/>
+                    </a:stretch>
+                  </pic:blipFill>
+                  <pic:spPr>
+                    <a:xfrm>
+                      <a:off x="0" y="0"/>
+                      <a:ext cx="5274310" cy="1423670"/>
+                    </a:xfrm>
+                    <a:prstGeom prst="rect">
+                      <a:avLst/>
+                    </a:prstGeom>
+                  </pic:spPr>
+                </pic:pic>
+              </a:graphicData>
+            </a:graphic>
+          </wp:inline>
+        </w:drawing>
+      </w:r>
+    </w:p>
+    <w:p>
+      <w:pPr>
+        <w:rPr>
+          <w:rFonts w:ascii="Cambria" w:hAnsi="Cambria" w:hint="eastAsia"/>
+          <w:lang w:val="fr-FR"/>
+        </w:rPr>
+      </w:pPr>
+      <w:r>
+        <w:rPr>
+          <w:rFonts w:ascii="Cambria" w:hAnsi="Cambria"/>
+          <w:lang w:val="fr-FR"/>
+        </w:rPr>
+        <w:t>la méthode setCouleur() a encore le plus long temps d'auto-utilisation sous CPU samples.</w:t>
+      </w:r>
+      <w:bookmarkStart w:id="0" w:name="_GoBack"/>
+      <w:bookmarkEnd w:id="0"/>
+    </w:p>
+    <w:p>
+      <w:pPr>
+        <w:rPr>
+          <w:rFonts w:ascii="Cambria" w:hAnsi="Cambria"/>
+          <w:lang w:val="fr-FR"/>
+        </w:rPr>
+      </w:pPr>
+      <w:r>
+        <w:rPr>
+          <w:noProof/>
+        </w:rPr>
+        <w:lastRenderedPageBreak/>
+        <w:drawing>
+          <wp:inline distT="0" distB="0" distL="0" distR="0" wp14:anchorId="34657588" wp14:editId="7742B42F">
+            <wp:extent cx="5274310" cy="3059430"/>
+            <wp:effectExtent l="0" t="0" r="2540" b="7620"/>
+            <wp:docPr id="18" name="图片 18"/>
+            <wp:cNvGraphicFramePr>
+              <a:graphicFrameLocks xmlns:a="http://schemas.openxmlformats.org/drawingml/2006/main" noChangeAspect="1"/>
+            </wp:cNvGraphicFramePr>
+            <a:graphic xmlns:a="http://schemas.openxmlformats.org/drawingml/2006/main">
+              <a:graphicData uri="http://schemas.openxmlformats.org/drawingml/2006/picture">
+                <pic:pic xmlns:pic="http://schemas.openxmlformats.org/drawingml/2006/picture">
+                  <pic:nvPicPr>
+                    <pic:cNvPr id="1" name=""/>
+                    <pic:cNvPicPr/>
+                  </pic:nvPicPr>
+                  <pic:blipFill>
+                    <a:blip r:embed="rId23"/>
+                    <a:stretch>
+                      <a:fillRect/>
+                    </a:stretch>
+                  </pic:blipFill>
+                  <pic:spPr>
+                    <a:xfrm>
+                      <a:off x="0" y="0"/>
+                      <a:ext cx="5274310" cy="3059430"/>
+                    </a:xfrm>
+                    <a:prstGeom prst="rect">
+                      <a:avLst/>
+                    </a:prstGeom>
+                  </pic:spPr>
+                </pic:pic>
+              </a:graphicData>
+            </a:graphic>
+          </wp:inline>
+        </w:drawing>
+      </w:r>
+    </w:p>
+    <w:p>
+      <w:pPr>
+        <w:rPr>
+          <w:rFonts w:ascii="Cambria" w:hAnsi="Cambria" w:hint="eastAsia"/>
+          <w:lang w:val="fr-FR"/>
+        </w:rPr>
+      </w:pPr>
+      <w:r>
+        <w:rPr>
+          <w:rFonts w:ascii="Cambria" w:hAnsi="Cambria"/>
+          <w:lang w:val="fr-FR"/>
+        </w:rPr>
+        <w:t>Le nombre de threads n'a pas changé de manière significative, il fluctue autour de 19.</w:t>
+      </w:r>
     </w:p>
     <w:sectPr>
       <w:pgSz w:w="11906" w:h="16838"/>
@@ -354,6 +1878,100 @@
     </w:p>
   </w:footnote>
 </w:footnotes>
+</file>
+
+<file path=word/numbering.xml><?xml version="1.0" encoding="utf-8"?>
+<w:numbering xmlns:wpc="http://schemas.microsoft.com/office/word/2010/wordprocessingCanvas" xmlns:mc="http://schemas.openxmlformats.org/markup-compatibility/2006" xmlns:o="urn:schemas-microsoft-com:office:office" xmlns:r="http://schemas.openxmlformats.org/officeDocument/2006/relationships" xmlns:m="http://schemas.openxmlformats.org/officeDocument/2006/math" xmlns:v="urn:schemas-microsoft-com:vml" xmlns:wp14="http://schemas.microsoft.com/office/word/2010/wordprocessingDrawing" xmlns:wp="http://schemas.openxmlformats.org/drawingml/2006/wordprocessingDrawing" xmlns:w10="urn:schemas-microsoft-com:office:word" xmlns:w="http://schemas.openxmlformats.org/wordprocessingml/2006/main" xmlns:w14="http://schemas.microsoft.com/office/word/2010/wordml" xmlns:w15="http://schemas.microsoft.com/office/word/2012/wordml" xmlns:wpg="http://schemas.microsoft.com/office/word/2010/wordprocessingGroup" xmlns:wpi="http://schemas.microsoft.com/office/word/2010/wordprocessingInk" xmlns:wne="http://schemas.microsoft.com/office/word/2006/wordml" xmlns:wps="http://schemas.microsoft.com/office/word/2010/wordprocessingShape" mc:Ignorable="w14 w15 wp14">
+  <w:abstractNum w:abstractNumId="0">
+    <w:nsid w:val="09C8012E"/>
+    <w:multiLevelType w:val="hybridMultilevel"/>
+    <w:tmpl w:val="C744261E"/>
+    <w:lvl w:ilvl="0" w:tplc="04090011">
+      <w:start w:val="1"/>
+      <w:numFmt w:val="decimal"/>
+      <w:lvlText w:val="%1)"/>
+      <w:lvlJc w:val="left"/>
+      <w:pPr>
+        <w:ind w:left="420" w:hanging="420"/>
+      </w:pPr>
+    </w:lvl>
+    <w:lvl w:ilvl="1" w:tplc="04090019" w:tentative="1">
+      <w:start w:val="1"/>
+      <w:numFmt w:val="lowerLetter"/>
+      <w:lvlText w:val="%2)"/>
+      <w:lvlJc w:val="left"/>
+      <w:pPr>
+        <w:ind w:left="840" w:hanging="420"/>
+      </w:pPr>
+    </w:lvl>
+    <w:lvl w:ilvl="2" w:tplc="0409001B" w:tentative="1">
+      <w:start w:val="1"/>
+      <w:numFmt w:val="lowerRoman"/>
+      <w:lvlText w:val="%3."/>
+      <w:lvlJc w:val="right"/>
+      <w:pPr>
+        <w:ind w:left="1260" w:hanging="420"/>
+      </w:pPr>
+    </w:lvl>
+    <w:lvl w:ilvl="3" w:tplc="0409000F" w:tentative="1">
+      <w:start w:val="1"/>
+      <w:numFmt w:val="decimal"/>
+      <w:lvlText w:val="%4."/>
+      <w:lvlJc w:val="left"/>
+      <w:pPr>
+        <w:ind w:left="1680" w:hanging="420"/>
+      </w:pPr>
+    </w:lvl>
+    <w:lvl w:ilvl="4" w:tplc="04090019" w:tentative="1">
+      <w:start w:val="1"/>
+      <w:numFmt w:val="lowerLetter"/>
+      <w:lvlText w:val="%5)"/>
+      <w:lvlJc w:val="left"/>
+      <w:pPr>
+        <w:ind w:left="2100" w:hanging="420"/>
+      </w:pPr>
+    </w:lvl>
+    <w:lvl w:ilvl="5" w:tplc="0409001B" w:tentative="1">
+      <w:start w:val="1"/>
+      <w:numFmt w:val="lowerRoman"/>
+      <w:lvlText w:val="%6."/>
+      <w:lvlJc w:val="right"/>
+      <w:pPr>
+        <w:ind w:left="2520" w:hanging="420"/>
+      </w:pPr>
+    </w:lvl>
+    <w:lvl w:ilvl="6" w:tplc="0409000F" w:tentative="1">
+      <w:start w:val="1"/>
+      <w:numFmt w:val="decimal"/>
+      <w:lvlText w:val="%7."/>
+      <w:lvlJc w:val="left"/>
+      <w:pPr>
+        <w:ind w:left="2940" w:hanging="420"/>
+      </w:pPr>
+    </w:lvl>
+    <w:lvl w:ilvl="7" w:tplc="04090019" w:tentative="1">
+      <w:start w:val="1"/>
+      <w:numFmt w:val="lowerLetter"/>
+      <w:lvlText w:val="%8)"/>
+      <w:lvlJc w:val="left"/>
+      <w:pPr>
+        <w:ind w:left="3360" w:hanging="420"/>
+      </w:pPr>
+    </w:lvl>
+    <w:lvl w:ilvl="8" w:tplc="0409001B" w:tentative="1">
+      <w:start w:val="1"/>
+      <w:numFmt w:val="lowerRoman"/>
+      <w:lvlText w:val="%9."/>
+      <w:lvlJc w:val="right"/>
+      <w:pPr>
+        <w:ind w:left="3780" w:hanging="420"/>
+      </w:pPr>
+    </w:lvl>
+  </w:abstractNum>
+  <w:num w:numId="1">
+    <w:abstractNumId w:val="0"/>
+  </w:num>
+</w:numbering>
 </file>
 
 <file path=word/styles.xml><?xml version="1.0" encoding="utf-8"?>
@@ -942,6 +2560,27 @@
       <w:szCs w:val="44"/>
     </w:rPr>
   </w:style>
+  <w:style w:type="character" w:styleId="a6">
+    <w:name w:val="Hyperlink"/>
+    <w:basedOn w:val="a0"/>
+    <w:uiPriority w:val="99"/>
+    <w:unhideWhenUsed/>
+    <w:rsid w:val="006414A7"/>
+    <w:rPr>
+      <w:color w:val="0563C1" w:themeColor="hyperlink"/>
+      <w:u w:val="single"/>
+    </w:rPr>
+  </w:style>
+  <w:style w:type="paragraph" w:styleId="a7">
+    <w:name w:val="List Paragraph"/>
+    <w:basedOn w:val="a"/>
+    <w:uiPriority w:val="34"/>
+    <w:qFormat/>
+    <w:rsid w:val="00450255"/>
+    <w:pPr>
+      <w:ind w:firstLineChars="200" w:firstLine="420"/>
+    </w:pPr>
+  </w:style>
 </w:styles>
 </file>
 

--- a/TP5 Etude et amelioration d'une application/TP5_GUO Xiaoqing.docx
+++ b/TP5 Etude et amelioration d'une application/TP5_GUO Xiaoqing.docx
@@ -58,7 +58,6 @@
           <w:rFonts w:ascii="Cambria" w:hAnsi="Cambria"/>
           <w:b/>
           <w:sz w:val="24"/>
-          <w:lang w:val="fr-FR"/>
         </w:rPr>
         <w:t>—— GUO X</w:t>
       </w:r>
@@ -77,6 +76,41 @@
           <w:rFonts w:ascii="Cambria" w:hAnsi="Cambria"/>
         </w:rPr>
       </w:pPr>
+    </w:p>
+    <w:p>
+      <w:pPr>
+        <w:rPr>
+          <w:rFonts w:ascii="Cambria" w:hAnsi="Cambria"/>
+        </w:rPr>
+      </w:pPr>
+      <w:r>
+        <w:rPr>
+          <w:rFonts w:ascii="Cambria" w:hAnsi="Cambria" w:hint="eastAsia"/>
+        </w:rPr>
+        <w:t>g</w:t>
+      </w:r>
+      <w:r>
+        <w:rPr>
+          <w:rFonts w:ascii="Cambria" w:hAnsi="Cambria"/>
+        </w:rPr>
+        <w:t>it:</w:t>
+      </w:r>
+    </w:p>
+    <w:p>
+      <w:pPr>
+        <w:rPr>
+          <w:rFonts w:ascii="Cambria" w:hAnsi="Cambria"/>
+        </w:rPr>
+      </w:pPr>
+      <w:hyperlink r:id="rId7" w:history="1">
+        <w:r>
+          <w:rPr>
+            <w:rStyle w:val="a6"/>
+            <w:rFonts w:ascii="Cambria" w:hAnsi="Cambria"/>
+          </w:rPr>
+          <w:t>https://github.com/GuoJulie/S9_Java-Performance/tree/main/TP5%20Etude%20et%20amelioration%20d'une%20application</w:t>
+        </w:r>
+      </w:hyperlink>
     </w:p>
     <w:p>
       <w:pPr>
@@ -105,59 +139,868 @@
           <w:szCs w:val="24"/>
           <w:lang w:val="fr-FR"/>
         </w:rPr>
-        <w:t>programme</w:t>
-      </w:r>
-      <w:r>
-        <w:rPr>
-          <w:rFonts w:ascii="Cambria" w:hAnsi="Cambria" w:cs="Calibri"/>
-          <w:color w:val="000000"/>
+        <w:t xml:space="preserve">programme </w:t>
+      </w:r>
+      <w:r>
+        <w:rPr>
+          <w:rFonts w:ascii="Cambria" w:hAnsi="Cambria"/>
           <w:sz w:val="24"/>
           <w:szCs w:val="24"/>
           <w:lang w:val="fr-FR"/>
         </w:rPr>
+        <w:t>et faiblesses</w:t>
+      </w:r>
+    </w:p>
+    <w:p>
+      <w:pPr>
+        <w:rPr>
+          <w:rFonts w:ascii="Cambria" w:hAnsi="Cambria"/>
+          <w:lang w:val="fr-FR"/>
+        </w:rPr>
+      </w:pPr>
+      <w:r>
+        <w:rPr>
+          <w:rFonts w:ascii="Cambria" w:hAnsi="Cambria"/>
+          <w:lang w:val="fr-FR"/>
+        </w:rPr>
+        <w:t>Build et Run :</w:t>
+      </w:r>
+    </w:p>
+    <w:p>
+      <w:pPr>
+        <w:rPr>
+          <w:rFonts w:ascii="Cambria" w:hAnsi="Cambria"/>
+          <w:lang w:val="fr-FR"/>
+        </w:rPr>
+      </w:pPr>
+      <w:r>
+        <w:rPr>
+          <w:noProof/>
+        </w:rPr>
+        <w:drawing>
+          <wp:inline distT="0" distB="0" distL="0" distR="0" wp14:anchorId="11C32861" wp14:editId="52098BF7">
+            <wp:extent cx="5274310" cy="2059305"/>
+            <wp:effectExtent l="0" t="0" r="2540" b="0"/>
+            <wp:docPr id="1" name="图片 1"/>
+            <wp:cNvGraphicFramePr>
+              <a:graphicFrameLocks xmlns:a="http://schemas.openxmlformats.org/drawingml/2006/main" noChangeAspect="1"/>
+            </wp:cNvGraphicFramePr>
+            <a:graphic xmlns:a="http://schemas.openxmlformats.org/drawingml/2006/main">
+              <a:graphicData uri="http://schemas.openxmlformats.org/drawingml/2006/picture">
+                <pic:pic xmlns:pic="http://schemas.openxmlformats.org/drawingml/2006/picture">
+                  <pic:nvPicPr>
+                    <pic:cNvPr id="1" name=""/>
+                    <pic:cNvPicPr/>
+                  </pic:nvPicPr>
+                  <pic:blipFill>
+                    <a:blip r:embed="rId8"/>
+                    <a:stretch>
+                      <a:fillRect/>
+                    </a:stretch>
+                  </pic:blipFill>
+                  <pic:spPr>
+                    <a:xfrm>
+                      <a:off x="0" y="0"/>
+                      <a:ext cx="5274310" cy="2059305"/>
+                    </a:xfrm>
+                    <a:prstGeom prst="rect">
+                      <a:avLst/>
+                    </a:prstGeom>
+                  </pic:spPr>
+                </pic:pic>
+              </a:graphicData>
+            </a:graphic>
+          </wp:inline>
+        </w:drawing>
+      </w:r>
+    </w:p>
+    <w:p>
+      <w:pPr>
+        <w:rPr>
+          <w:rFonts w:ascii="Cambria" w:hAnsi="Cambria" w:hint="eastAsia"/>
+          <w:lang w:val="fr-FR"/>
+        </w:rPr>
+      </w:pPr>
+      <w:r>
+        <w:rPr>
+          <w:noProof/>
+        </w:rPr>
+        <w:drawing>
+          <wp:inline distT="0" distB="0" distL="0" distR="0" wp14:anchorId="10D4C38C" wp14:editId="07D19C33">
+            <wp:extent cx="5334000" cy="854859"/>
+            <wp:effectExtent l="0" t="0" r="0" b="2540"/>
+            <wp:docPr id="20" name="图片 20"/>
+            <wp:cNvGraphicFramePr>
+              <a:graphicFrameLocks xmlns:a="http://schemas.openxmlformats.org/drawingml/2006/main" noChangeAspect="1"/>
+            </wp:cNvGraphicFramePr>
+            <a:graphic xmlns:a="http://schemas.openxmlformats.org/drawingml/2006/main">
+              <a:graphicData uri="http://schemas.openxmlformats.org/drawingml/2006/picture">
+                <pic:pic xmlns:pic="http://schemas.openxmlformats.org/drawingml/2006/picture">
+                  <pic:nvPicPr>
+                    <pic:cNvPr id="1" name=""/>
+                    <pic:cNvPicPr/>
+                  </pic:nvPicPr>
+                  <pic:blipFill rotWithShape="1">
+                    <a:blip r:embed="rId9"/>
+                    <a:srcRect r="4069"/>
+                    <a:stretch/>
+                  </pic:blipFill>
+                  <pic:spPr bwMode="auto">
+                    <a:xfrm>
+                      <a:off x="0" y="0"/>
+                      <a:ext cx="5350582" cy="857516"/>
+                    </a:xfrm>
+                    <a:prstGeom prst="rect">
+                      <a:avLst/>
+                    </a:prstGeom>
+                    <a:ln>
+                      <a:noFill/>
+                    </a:ln>
+                    <a:extLst>
+                      <a:ext uri="{53640926-AAD7-44D8-BBD7-CCE9431645EC}">
+                        <a14:shadowObscured xmlns:a14="http://schemas.microsoft.com/office/drawing/2010/main"/>
+                      </a:ext>
+                    </a:extLst>
+                  </pic:spPr>
+                </pic:pic>
+              </a:graphicData>
+            </a:graphic>
+          </wp:inline>
+        </w:drawing>
+      </w:r>
+    </w:p>
+    <w:p>
+      <w:pPr>
+        <w:rPr>
+          <w:rFonts w:ascii="Cambria" w:hAnsi="Cambria"/>
+          <w:lang w:val="fr-FR"/>
+        </w:rPr>
+      </w:pPr>
+      <w:r>
+        <w:rPr>
+          <w:noProof/>
+        </w:rPr>
+        <w:drawing>
+          <wp:inline distT="0" distB="0" distL="0" distR="0" wp14:anchorId="6058CE3A" wp14:editId="49EC754A">
+            <wp:extent cx="1905000" cy="1905000"/>
+            <wp:effectExtent l="0" t="0" r="0" b="0"/>
+            <wp:docPr id="5" name="图片 5"/>
+            <wp:cNvGraphicFramePr>
+              <a:graphicFrameLocks xmlns:a="http://schemas.openxmlformats.org/drawingml/2006/main" noChangeAspect="1"/>
+            </wp:cNvGraphicFramePr>
+            <a:graphic xmlns:a="http://schemas.openxmlformats.org/drawingml/2006/main">
+              <a:graphicData uri="http://schemas.openxmlformats.org/drawingml/2006/picture">
+                <pic:pic xmlns:pic="http://schemas.openxmlformats.org/drawingml/2006/picture">
+                  <pic:nvPicPr>
+                    <pic:cNvPr id="1" name=""/>
+                    <pic:cNvPicPr/>
+                  </pic:nvPicPr>
+                  <pic:blipFill>
+                    <a:blip r:embed="rId10"/>
+                    <a:stretch>
+                      <a:fillRect/>
+                    </a:stretch>
+                  </pic:blipFill>
+                  <pic:spPr>
+                    <a:xfrm>
+                      <a:off x="0" y="0"/>
+                      <a:ext cx="1905000" cy="1905000"/>
+                    </a:xfrm>
+                    <a:prstGeom prst="rect">
+                      <a:avLst/>
+                    </a:prstGeom>
+                  </pic:spPr>
+                </pic:pic>
+              </a:graphicData>
+            </a:graphic>
+          </wp:inline>
+        </w:drawing>
+      </w:r>
+    </w:p>
+    <w:p>
+      <w:pPr>
+        <w:rPr>
+          <w:rFonts w:ascii="Cambria" w:hAnsi="Cambria"/>
+          <w:lang w:val="fr-FR"/>
+        </w:rPr>
+      </w:pPr>
+    </w:p>
+    <w:p>
+      <w:pPr>
+        <w:rPr>
+          <w:rFonts w:ascii="Cambria" w:hAnsi="Cambria" w:hint="eastAsia"/>
+          <w:lang w:val="fr-FR"/>
+        </w:rPr>
+      </w:pPr>
+      <w:r>
+        <w:rPr>
+          <w:rFonts w:ascii="Cambria" w:hAnsi="Cambria" w:hint="eastAsia"/>
+          <w:lang w:val="fr-FR"/>
+        </w:rPr>
+        <w:t>T</w:t>
+      </w:r>
+      <w:r>
+        <w:rPr>
+          <w:rFonts w:ascii="Cambria" w:hAnsi="Cambria"/>
+          <w:lang w:val="fr-FR"/>
+        </w:rPr>
+        <w:t xml:space="preserve">est : </w:t>
+      </w:r>
+    </w:p>
+    <w:p>
+      <w:pPr>
+        <w:rPr>
+          <w:rFonts w:ascii="Cambria" w:hAnsi="Cambria"/>
+          <w:lang w:val="fr-FR"/>
+        </w:rPr>
+      </w:pPr>
+      <w:r>
+        <w:rPr>
+          <w:rFonts w:ascii="Cambria" w:hAnsi="Cambria"/>
+          <w:lang w:val="fr-FR"/>
+        </w:rPr>
+        <w:t xml:space="preserve">J'ai utilisé l'outil d'augmentation des performances </w:t>
+      </w:r>
+      <w:r>
+        <w:rPr>
+          <w:rFonts w:ascii="Cambria" w:hAnsi="Cambria"/>
+          <w:lang w:val="fr-FR"/>
+        </w:rPr>
+        <w:t xml:space="preserve">Java </w:t>
+      </w:r>
+      <w:r>
+        <w:rPr>
+          <w:rFonts w:ascii="Cambria" w:hAnsi="Cambria"/>
+          <w:lang w:val="fr-FR"/>
+        </w:rPr>
+        <w:t>VisualVM</w:t>
+      </w:r>
+      <w:r>
+        <w:rPr>
+          <w:rFonts w:ascii="Cambria" w:hAnsi="Cambria"/>
+          <w:lang w:val="fr-FR"/>
+        </w:rPr>
+        <w:t> :</w:t>
+      </w:r>
+    </w:p>
+    <w:p>
+      <w:pPr>
+        <w:rPr>
+          <w:rFonts w:ascii="Cambria" w:hAnsi="Cambria"/>
+          <w:lang w:val="fr-FR"/>
+        </w:rPr>
+      </w:pPr>
+      <w:r>
+        <w:rPr>
+          <w:rFonts w:ascii="Cambria" w:hAnsi="Cambria"/>
+          <w:lang w:val="fr-FR"/>
+        </w:rPr>
+        <w:t>VisualVM nous aide à analyser l'utilisation de la mémoire en détectant les informations des classes et objets chargés dans la JVM.Nous pouvons analyser la mémoire de l'application à travers les balises de surveillance de VisualVM.</w:t>
+      </w:r>
+    </w:p>
+    <w:p>
+      <w:pPr>
+        <w:rPr>
+          <w:rFonts w:ascii="Cambria" w:hAnsi="Cambria"/>
+          <w:lang w:val="fr-FR"/>
+        </w:rPr>
+      </w:pPr>
+      <w:r>
+        <w:rPr>
+          <w:noProof/>
+        </w:rPr>
+        <w:lastRenderedPageBreak/>
+        <w:drawing>
+          <wp:inline distT="0" distB="0" distL="0" distR="0" wp14:anchorId="647C002C" wp14:editId="34619C2B">
+            <wp:extent cx="5274310" cy="3406775"/>
+            <wp:effectExtent l="0" t="0" r="2540" b="3175"/>
+            <wp:docPr id="11" name="图片 11"/>
+            <wp:cNvGraphicFramePr>
+              <a:graphicFrameLocks xmlns:a="http://schemas.openxmlformats.org/drawingml/2006/main" noChangeAspect="1"/>
+            </wp:cNvGraphicFramePr>
+            <a:graphic xmlns:a="http://schemas.openxmlformats.org/drawingml/2006/main">
+              <a:graphicData uri="http://schemas.openxmlformats.org/drawingml/2006/picture">
+                <pic:pic xmlns:pic="http://schemas.openxmlformats.org/drawingml/2006/picture">
+                  <pic:nvPicPr>
+                    <pic:cNvPr id="1" name=""/>
+                    <pic:cNvPicPr/>
+                  </pic:nvPicPr>
+                  <pic:blipFill>
+                    <a:blip r:embed="rId11"/>
+                    <a:stretch>
+                      <a:fillRect/>
+                    </a:stretch>
+                  </pic:blipFill>
+                  <pic:spPr>
+                    <a:xfrm>
+                      <a:off x="0" y="0"/>
+                      <a:ext cx="5274310" cy="3406775"/>
+                    </a:xfrm>
+                    <a:prstGeom prst="rect">
+                      <a:avLst/>
+                    </a:prstGeom>
+                  </pic:spPr>
+                </pic:pic>
+              </a:graphicData>
+            </a:graphic>
+          </wp:inline>
+        </w:drawing>
+      </w:r>
+    </w:p>
+    <w:p>
+      <w:pPr>
+        <w:rPr>
+          <w:rFonts w:ascii="Cambria" w:hAnsi="Cambria"/>
+          <w:lang w:val="fr-FR"/>
+        </w:rPr>
+      </w:pPr>
+      <w:r>
+        <w:rPr>
+          <w:rFonts w:ascii="Cambria" w:hAnsi="Cambria"/>
+          <w:lang w:val="fr-FR"/>
+        </w:rPr>
+        <w:t xml:space="preserve">Lorsque le programme est en cours d'exécution, </w:t>
+      </w:r>
+      <w:r>
+        <w:rPr>
+          <w:rFonts w:ascii="Cambria" w:hAnsi="Cambria"/>
+          <w:lang w:val="fr-FR"/>
+        </w:rPr>
+        <w:t>vér</w:t>
+      </w:r>
+      <w:r>
+        <w:rPr>
+          <w:rFonts w:ascii="Cambria" w:hAnsi="Cambria"/>
+          <w:lang w:val="fr-FR"/>
+        </w:rPr>
+        <w:t xml:space="preserve">ifiez l'onglet VisualVM Monitor : </w:t>
+      </w:r>
+    </w:p>
+    <w:p>
+      <w:pPr>
+        <w:rPr>
+          <w:rFonts w:ascii="Cambria" w:hAnsi="Cambria"/>
+          <w:lang w:val="fr-FR"/>
+        </w:rPr>
+      </w:pPr>
+      <w:r>
+        <w:rPr>
+          <w:rFonts w:ascii="Cambria" w:hAnsi="Cambria"/>
+          <w:lang w:val="fr-FR"/>
+        </w:rPr>
+        <w:t>La première image</w:t>
+      </w:r>
+      <w:r>
+        <w:rPr>
+          <w:rFonts w:ascii="Cambria" w:hAnsi="Cambria"/>
+          <w:lang w:val="fr-FR"/>
+        </w:rPr>
         <w:t xml:space="preserve"> </w:t>
       </w:r>
       <w:r>
         <w:rPr>
           <w:rFonts w:ascii="Cambria" w:hAnsi="Cambria"/>
-          <w:sz w:val="24"/>
-          <w:szCs w:val="24"/>
-          <w:lang w:val="fr-FR"/>
-        </w:rPr>
-        <w:t>et faiblesses</w:t>
-      </w:r>
-    </w:p>
-    <w:p>
-      <w:pPr>
-        <w:rPr>
-          <w:rFonts w:ascii="Cambria" w:hAnsi="Cambria"/>
-          <w:lang w:val="fr-FR"/>
-        </w:rPr>
-      </w:pPr>
-    </w:p>
-    <w:p>
-      <w:pPr>
-        <w:rPr>
-          <w:rFonts w:ascii="Cambria" w:hAnsi="Cambria"/>
-          <w:lang w:val="fr-FR"/>
-        </w:rPr>
-      </w:pPr>
-    </w:p>
-    <w:p>
-      <w:pPr>
-        <w:rPr>
-          <w:rFonts w:ascii="Cambria" w:hAnsi="Cambria"/>
-          <w:lang w:val="fr-FR"/>
-        </w:rPr>
-      </w:pPr>
-    </w:p>
-    <w:p>
-      <w:pPr>
-        <w:rPr>
-          <w:rFonts w:ascii="Cambria" w:hAnsi="Cambria"/>
-          <w:lang w:val="fr-FR"/>
-        </w:rPr>
-      </w:pPr>
+          <w:lang w:val="fr-FR"/>
+        </w:rPr>
+        <w:t>:</w:t>
+      </w:r>
+      <w:r>
+        <w:rPr>
+          <w:rFonts w:ascii="Cambria" w:hAnsi="Cambria"/>
+          <w:lang w:val="fr-FR"/>
+        </w:rPr>
+        <w:t xml:space="preserve"> </w:t>
+      </w:r>
+      <w:r>
+        <w:rPr>
+          <w:rFonts w:ascii="Cambria" w:hAnsi="Cambria"/>
+          <w:lang w:val="fr-FR"/>
+        </w:rPr>
+        <w:t xml:space="preserve">Le </w:t>
+      </w:r>
+      <w:r>
+        <w:rPr>
+          <w:rFonts w:ascii="Cambria" w:hAnsi="Cambria"/>
+          <w:lang w:val="fr-FR"/>
+        </w:rPr>
+        <w:t>CPU</w:t>
+      </w:r>
+      <w:r>
+        <w:rPr>
+          <w:rFonts w:ascii="Cambria" w:hAnsi="Cambria"/>
+          <w:lang w:val="fr-FR"/>
+        </w:rPr>
+        <w:t xml:space="preserve"> oscille </w:t>
+      </w:r>
+      <w:r>
+        <w:rPr>
+          <w:rFonts w:ascii="Cambria" w:hAnsi="Cambria"/>
+          <w:lang w:val="fr-FR"/>
+        </w:rPr>
+        <w:t>autour</w:t>
+      </w:r>
+      <w:r>
+        <w:rPr>
+          <w:rFonts w:ascii="Cambria" w:hAnsi="Cambria"/>
+          <w:lang w:val="fr-FR"/>
+        </w:rPr>
+        <w:t xml:space="preserve"> de 23%</w:t>
+      </w:r>
+      <w:r>
+        <w:rPr>
+          <w:rFonts w:ascii="Cambria" w:hAnsi="Cambria"/>
+          <w:lang w:val="fr-FR"/>
+        </w:rPr>
+        <w:t>.</w:t>
+      </w:r>
+    </w:p>
+    <w:p>
+      <w:pPr>
+        <w:rPr>
+          <w:rFonts w:ascii="Cambria" w:hAnsi="Cambria"/>
+          <w:lang w:val="fr-FR"/>
+        </w:rPr>
+      </w:pPr>
+      <w:r>
+        <w:rPr>
+          <w:rFonts w:ascii="Cambria" w:hAnsi="Cambria"/>
+          <w:lang w:val="fr-FR"/>
+        </w:rPr>
+        <w:t>La deuxième image</w:t>
+      </w:r>
+      <w:r>
+        <w:rPr>
+          <w:rFonts w:ascii="Cambria" w:hAnsi="Cambria"/>
+          <w:lang w:val="fr-FR"/>
+        </w:rPr>
+        <w:t xml:space="preserve"> </w:t>
+      </w:r>
+      <w:r>
+        <w:rPr>
+          <w:rFonts w:ascii="Cambria" w:hAnsi="Cambria"/>
+          <w:lang w:val="fr-FR"/>
+        </w:rPr>
+        <w:t>:</w:t>
+      </w:r>
+      <w:r>
+        <w:rPr>
+          <w:rFonts w:ascii="Cambria" w:hAnsi="Cambria"/>
+          <w:lang w:val="fr-FR"/>
+        </w:rPr>
+        <w:t xml:space="preserve"> </w:t>
+      </w:r>
+      <w:r>
+        <w:rPr>
+          <w:rFonts w:ascii="Cambria" w:hAnsi="Cambria"/>
+          <w:lang w:val="fr-FR"/>
+        </w:rPr>
+        <w:t>la mémoire du tas devient plus grande</w:t>
+      </w:r>
+      <w:r>
+        <w:rPr>
+          <w:rFonts w:ascii="Cambria" w:hAnsi="Cambria"/>
+          <w:lang w:val="fr-FR"/>
+        </w:rPr>
+        <w:t xml:space="preserve"> et </w:t>
+      </w:r>
+      <w:r>
+        <w:rPr>
+          <w:rFonts w:ascii="Cambria" w:hAnsi="Cambria"/>
+          <w:lang w:val="fr-FR"/>
+        </w:rPr>
+        <w:t>oscille</w:t>
+      </w:r>
+      <w:r>
+        <w:rPr>
+          <w:rFonts w:ascii="Cambria" w:hAnsi="Cambria"/>
+          <w:lang w:val="fr-FR"/>
+        </w:rPr>
+        <w:t>.</w:t>
+      </w:r>
+    </w:p>
+    <w:p>
+      <w:pPr>
+        <w:rPr>
+          <w:rFonts w:ascii="Cambria" w:hAnsi="Cambria"/>
+          <w:lang w:val="fr-FR"/>
+        </w:rPr>
+      </w:pPr>
+      <w:r>
+        <w:rPr>
+          <w:rFonts w:ascii="Cambria" w:hAnsi="Cambria"/>
+          <w:lang w:val="fr-FR"/>
+        </w:rPr>
+        <w:t>La troisième image</w:t>
+      </w:r>
+      <w:r>
+        <w:rPr>
+          <w:rFonts w:ascii="Cambria" w:hAnsi="Cambria"/>
+          <w:lang w:val="fr-FR"/>
+        </w:rPr>
+        <w:t xml:space="preserve"> </w:t>
+      </w:r>
+      <w:r>
+        <w:rPr>
+          <w:rFonts w:ascii="Cambria" w:hAnsi="Cambria"/>
+          <w:lang w:val="fr-FR"/>
+        </w:rPr>
+        <w:t>:</w:t>
+      </w:r>
+      <w:r>
+        <w:rPr>
+          <w:rFonts w:ascii="Cambria" w:hAnsi="Cambria"/>
+          <w:lang w:val="fr-FR"/>
+        </w:rPr>
+        <w:t xml:space="preserve"> "c</w:t>
+      </w:r>
+      <w:r>
+        <w:rPr>
+          <w:rFonts w:ascii="Cambria" w:hAnsi="Cambria"/>
+          <w:lang w:val="fr-FR"/>
+        </w:rPr>
+        <w:t>lasse" pas de changement de courbe</w:t>
+      </w:r>
+    </w:p>
+    <w:p>
+      <w:pPr>
+        <w:rPr>
+          <w:rFonts w:ascii="Cambria" w:hAnsi="Cambria" w:hint="eastAsia"/>
+          <w:lang w:val="fr-FR"/>
+        </w:rPr>
+      </w:pPr>
+      <w:r>
+        <w:rPr>
+          <w:rFonts w:ascii="Cambria" w:hAnsi="Cambria"/>
+          <w:lang w:val="fr-FR"/>
+        </w:rPr>
+        <w:t>La q</w:t>
+      </w:r>
+      <w:r>
+        <w:rPr>
+          <w:rFonts w:ascii="Cambria" w:hAnsi="Cambria"/>
+          <w:lang w:val="fr-FR"/>
+        </w:rPr>
+        <w:t>uatrième image</w:t>
+      </w:r>
+      <w:r>
+        <w:rPr>
+          <w:rFonts w:ascii="Cambria" w:hAnsi="Cambria"/>
+          <w:lang w:val="fr-FR"/>
+        </w:rPr>
+        <w:t xml:space="preserve"> : </w:t>
+      </w:r>
+      <w:r>
+        <w:rPr>
+          <w:rFonts w:ascii="Cambria" w:hAnsi="Cambria"/>
+          <w:lang w:val="fr-FR"/>
+        </w:rPr>
+        <w:t xml:space="preserve">Le nombre de threads est de </w:t>
+      </w:r>
+      <w:r>
+        <w:rPr>
+          <w:rFonts w:ascii="Cambria" w:hAnsi="Cambria"/>
+          <w:lang w:val="fr-FR"/>
+        </w:rPr>
+        <w:t>19.</w:t>
+      </w:r>
+    </w:p>
+    <w:p>
+      <w:pPr>
+        <w:rPr>
+          <w:rFonts w:ascii="Cambria" w:hAnsi="Cambria" w:hint="eastAsia"/>
+          <w:lang w:val="fr-FR"/>
+        </w:rPr>
+      </w:pPr>
+    </w:p>
+    <w:p>
+      <w:pPr>
+        <w:rPr>
+          <w:rFonts w:ascii="Cambria" w:hAnsi="Cambria"/>
+          <w:lang w:val="fr-FR"/>
+        </w:rPr>
+      </w:pPr>
+      <w:r>
+        <w:rPr>
+          <w:noProof/>
+        </w:rPr>
+        <w:drawing>
+          <wp:inline distT="0" distB="0" distL="0" distR="0" wp14:anchorId="7A7FC92C" wp14:editId="6A72514E">
+            <wp:extent cx="5274310" cy="2622550"/>
+            <wp:effectExtent l="0" t="0" r="2540" b="6350"/>
+            <wp:docPr id="12" name="图片 12"/>
+            <wp:cNvGraphicFramePr>
+              <a:graphicFrameLocks xmlns:a="http://schemas.openxmlformats.org/drawingml/2006/main" noChangeAspect="1"/>
+            </wp:cNvGraphicFramePr>
+            <a:graphic xmlns:a="http://schemas.openxmlformats.org/drawingml/2006/main">
+              <a:graphicData uri="http://schemas.openxmlformats.org/drawingml/2006/picture">
+                <pic:pic xmlns:pic="http://schemas.openxmlformats.org/drawingml/2006/picture">
+                  <pic:nvPicPr>
+                    <pic:cNvPr id="1" name=""/>
+                    <pic:cNvPicPr/>
+                  </pic:nvPicPr>
+                  <pic:blipFill>
+                    <a:blip r:embed="rId12"/>
+                    <a:stretch>
+                      <a:fillRect/>
+                    </a:stretch>
+                  </pic:blipFill>
+                  <pic:spPr>
+                    <a:xfrm>
+                      <a:off x="0" y="0"/>
+                      <a:ext cx="5274310" cy="2622550"/>
+                    </a:xfrm>
+                    <a:prstGeom prst="rect">
+                      <a:avLst/>
+                    </a:prstGeom>
+                  </pic:spPr>
+                </pic:pic>
+              </a:graphicData>
+            </a:graphic>
+          </wp:inline>
+        </w:drawing>
+      </w:r>
+    </w:p>
+    <w:p>
+      <w:pPr>
+        <w:rPr>
+          <w:rFonts w:ascii="Cambria" w:hAnsi="Cambria"/>
+          <w:lang w:val="fr-FR"/>
+        </w:rPr>
+      </w:pPr>
+      <w:r>
+        <w:rPr>
+          <w:rFonts w:ascii="Cambria" w:hAnsi="Cambria"/>
+          <w:lang w:val="fr-FR"/>
+        </w:rPr>
+        <w:t xml:space="preserve">Avant la fin du programme, cliquez sur le bouton Heap Dump, attendez un moment, obtenez le résultat de Dump, on clique sur Classes et constatez que la mémoire occupée par </w:t>
+      </w:r>
+      <w:r>
+        <w:rPr>
+          <w:rFonts w:ascii="Cambria" w:hAnsi="Cambria"/>
+          <w:lang w:val="fr-FR"/>
+        </w:rPr>
+        <w:t xml:space="preserve">Color classe </w:t>
+      </w:r>
+      <w:r>
+        <w:rPr>
+          <w:rFonts w:ascii="Cambria" w:hAnsi="Cambria"/>
+          <w:lang w:val="fr-FR"/>
+        </w:rPr>
+        <w:t>est la plus grande</w:t>
+      </w:r>
+      <w:r>
+        <w:rPr>
+          <w:rFonts w:ascii="Cambria" w:hAnsi="Cambria"/>
+          <w:lang w:val="fr-FR"/>
+        </w:rPr>
+        <w:t xml:space="preserve">, et </w:t>
+      </w:r>
+      <w:r>
+        <w:rPr>
+          <w:rFonts w:ascii="Cambria" w:hAnsi="Cambria"/>
+          <w:lang w:val="fr-FR"/>
+        </w:rPr>
+        <w:t xml:space="preserve">suivi du plus grand </w:t>
+      </w:r>
+      <w:r>
+        <w:rPr>
+          <w:rFonts w:ascii="Cambria" w:hAnsi="Cambria"/>
+          <w:lang w:val="fr-FR"/>
+        </w:rPr>
+        <w:t>char[]</w:t>
+      </w:r>
+      <w:r>
+        <w:rPr>
+          <w:rFonts w:ascii="Cambria" w:hAnsi="Cambria"/>
+          <w:lang w:val="fr-FR"/>
+        </w:rPr>
+        <w:t>.</w:t>
+      </w:r>
+    </w:p>
+    <w:p>
+      <w:pPr>
+        <w:rPr>
+          <w:rFonts w:ascii="Cambria" w:hAnsi="Cambria" w:hint="eastAsia"/>
+          <w:lang w:val="fr-FR"/>
+        </w:rPr>
+      </w:pPr>
+    </w:p>
+    <w:p>
+      <w:pPr>
+        <w:rPr>
+          <w:rFonts w:ascii="Cambria" w:hAnsi="Cambria"/>
+          <w:lang w:val="fr-FR"/>
+        </w:rPr>
+      </w:pPr>
+      <w:r>
+        <w:rPr>
+          <w:noProof/>
+        </w:rPr>
+        <w:lastRenderedPageBreak/>
+        <w:drawing>
+          <wp:inline distT="0" distB="0" distL="0" distR="0" wp14:anchorId="7A10E1DD" wp14:editId="35287095">
+            <wp:extent cx="5274310" cy="1602105"/>
+            <wp:effectExtent l="0" t="0" r="2540" b="0"/>
+            <wp:docPr id="13" name="图片 13"/>
+            <wp:cNvGraphicFramePr>
+              <a:graphicFrameLocks xmlns:a="http://schemas.openxmlformats.org/drawingml/2006/main" noChangeAspect="1"/>
+            </wp:cNvGraphicFramePr>
+            <a:graphic xmlns:a="http://schemas.openxmlformats.org/drawingml/2006/main">
+              <a:graphicData uri="http://schemas.openxmlformats.org/drawingml/2006/picture">
+                <pic:pic xmlns:pic="http://schemas.openxmlformats.org/drawingml/2006/picture">
+                  <pic:nvPicPr>
+                    <pic:cNvPr id="1" name=""/>
+                    <pic:cNvPicPr/>
+                  </pic:nvPicPr>
+                  <pic:blipFill>
+                    <a:blip r:embed="rId13"/>
+                    <a:stretch>
+                      <a:fillRect/>
+                    </a:stretch>
+                  </pic:blipFill>
+                  <pic:spPr>
+                    <a:xfrm>
+                      <a:off x="0" y="0"/>
+                      <a:ext cx="5274310" cy="1602105"/>
+                    </a:xfrm>
+                    <a:prstGeom prst="rect">
+                      <a:avLst/>
+                    </a:prstGeom>
+                  </pic:spPr>
+                </pic:pic>
+              </a:graphicData>
+            </a:graphic>
+          </wp:inline>
+        </w:drawing>
+      </w:r>
+    </w:p>
+    <w:p>
+      <w:pPr>
+        <w:rPr>
+          <w:rFonts w:ascii="Cambria" w:hAnsi="Cambria"/>
+          <w:lang w:val="fr-FR"/>
+        </w:rPr>
+      </w:pPr>
+      <w:r>
+        <w:rPr>
+          <w:rFonts w:ascii="Cambria" w:hAnsi="Cambria"/>
+          <w:lang w:val="fr-FR"/>
+        </w:rPr>
+        <w:t xml:space="preserve">Cliquez sur Sampler, cliquez sur le bouton «CPU» pour démarrer la session d'analyse des performances du CPU, VisualVM détectera toutes les méthodes appelées de l'application, et on peut voir que la méthode </w:t>
+      </w:r>
+      <w:r>
+        <w:rPr>
+          <w:rFonts w:ascii="Cambria" w:hAnsi="Cambria"/>
+          <w:lang w:val="fr-FR"/>
+        </w:rPr>
+        <w:t>setCouleur</w:t>
+      </w:r>
+      <w:r>
+        <w:rPr>
+          <w:rFonts w:ascii="Cambria" w:hAnsi="Cambria"/>
+          <w:lang w:val="fr-FR"/>
+        </w:rPr>
+        <w:t>() a le plus long temps d'auto-utilisation sous CPU samples</w:t>
+      </w:r>
+      <w:r>
+        <w:rPr>
+          <w:rFonts w:ascii="Cambria" w:hAnsi="Cambria"/>
+          <w:lang w:val="fr-FR"/>
+        </w:rPr>
+        <w:t>.</w:t>
+      </w:r>
+    </w:p>
+    <w:p>
+      <w:pPr>
+        <w:rPr>
+          <w:rFonts w:ascii="Cambria" w:hAnsi="Cambria" w:hint="eastAsia"/>
+          <w:lang w:val="fr-FR"/>
+        </w:rPr>
+      </w:pPr>
+    </w:p>
+    <w:p>
+      <w:pPr>
+        <w:rPr>
+          <w:rFonts w:ascii="Cambria" w:hAnsi="Cambria"/>
+          <w:lang w:val="fr-FR"/>
+        </w:rPr>
+      </w:pPr>
+      <w:r>
+        <w:rPr>
+          <w:noProof/>
+        </w:rPr>
+        <w:drawing>
+          <wp:inline distT="0" distB="0" distL="0" distR="0" wp14:anchorId="648C4805" wp14:editId="12C43339">
+            <wp:extent cx="5274310" cy="2985135"/>
+            <wp:effectExtent l="0" t="0" r="2540" b="5715"/>
+            <wp:docPr id="14" name="图片 14"/>
+            <wp:cNvGraphicFramePr>
+              <a:graphicFrameLocks xmlns:a="http://schemas.openxmlformats.org/drawingml/2006/main" noChangeAspect="1"/>
+            </wp:cNvGraphicFramePr>
+            <a:graphic xmlns:a="http://schemas.openxmlformats.org/drawingml/2006/main">
+              <a:graphicData uri="http://schemas.openxmlformats.org/drawingml/2006/picture">
+                <pic:pic xmlns:pic="http://schemas.openxmlformats.org/drawingml/2006/picture">
+                  <pic:nvPicPr>
+                    <pic:cNvPr id="1" name=""/>
+                    <pic:cNvPicPr/>
+                  </pic:nvPicPr>
+                  <pic:blipFill>
+                    <a:blip r:embed="rId14"/>
+                    <a:stretch>
+                      <a:fillRect/>
+                    </a:stretch>
+                  </pic:blipFill>
+                  <pic:spPr>
+                    <a:xfrm>
+                      <a:off x="0" y="0"/>
+                      <a:ext cx="5274310" cy="2985135"/>
+                    </a:xfrm>
+                    <a:prstGeom prst="rect">
+                      <a:avLst/>
+                    </a:prstGeom>
+                  </pic:spPr>
+                </pic:pic>
+              </a:graphicData>
+            </a:graphic>
+          </wp:inline>
+        </w:drawing>
+      </w:r>
+    </w:p>
+    <w:p>
+      <w:pPr>
+        <w:rPr>
+          <w:rFonts w:ascii="Cambria" w:hAnsi="Cambria"/>
+          <w:lang w:val="fr-FR"/>
+        </w:rPr>
+      </w:pPr>
+      <w:r>
+        <w:rPr>
+          <w:rFonts w:ascii="Cambria" w:hAnsi="Cambria"/>
+          <w:lang w:val="fr-FR"/>
+        </w:rPr>
+        <w:t>Passez à la page Thread CPU Time, nous pouvons vo</w:t>
+      </w:r>
+      <w:r>
+        <w:rPr>
+          <w:rFonts w:ascii="Cambria" w:hAnsi="Cambria"/>
+          <w:lang w:val="fr-FR"/>
+        </w:rPr>
+        <w:t>ir que le processus de Thread-3</w:t>
+      </w:r>
+      <w:r>
+        <w:rPr>
+          <w:rFonts w:ascii="Cambria" w:hAnsi="Cambria"/>
+          <w:lang w:val="fr-FR"/>
+        </w:rPr>
+        <w:t xml:space="preserve"> prend le plus de temps CPU</w:t>
+      </w:r>
+      <w:r>
+        <w:rPr>
+          <w:rFonts w:ascii="Cambria" w:hAnsi="Cambria"/>
+          <w:lang w:val="fr-FR"/>
+        </w:rPr>
+        <w:t>.</w:t>
+      </w:r>
     </w:p>
     <w:p>
       <w:pPr>
@@ -190,45 +1033,228 @@
     </w:p>
     <w:p>
       <w:pPr>
-        <w:rPr>
-          <w:rFonts w:ascii="Cambria" w:hAnsi="Cambria"/>
-          <w:lang w:val="fr-FR"/>
-        </w:rPr>
-      </w:pPr>
-      <w:bookmarkStart w:id="0" w:name="_GoBack"/>
-      <w:bookmarkEnd w:id="0"/>
-    </w:p>
-    <w:p>
-      <w:pPr>
-        <w:rPr>
-          <w:rFonts w:ascii="Cambria" w:hAnsi="Cambria"/>
-          <w:lang w:val="fr-FR"/>
-        </w:rPr>
-      </w:pPr>
-    </w:p>
-    <w:p>
-      <w:pPr>
-        <w:rPr>
-          <w:rFonts w:ascii="Cambria" w:hAnsi="Cambria"/>
-          <w:lang w:val="fr-FR"/>
-        </w:rPr>
-      </w:pPr>
-    </w:p>
-    <w:p>
-      <w:pPr>
-        <w:rPr>
-          <w:rFonts w:ascii="Cambria" w:hAnsi="Cambria"/>
-          <w:lang w:val="fr-FR"/>
-        </w:rPr>
-      </w:pPr>
-    </w:p>
-    <w:p>
-      <w:pPr>
-        <w:rPr>
-          <w:rFonts w:ascii="Cambria" w:hAnsi="Cambria"/>
-          <w:lang w:val="fr-FR"/>
-        </w:rPr>
-      </w:pPr>
+        <w:pStyle w:val="a7"/>
+        <w:numPr>
+          <w:ilvl w:val="0"/>
+          <w:numId w:val="1"/>
+        </w:numPr>
+        <w:ind w:firstLineChars="0"/>
+        <w:rPr>
+          <w:rFonts w:ascii="Cambria" w:hAnsi="Cambria"/>
+          <w:lang w:val="fr-FR"/>
+        </w:rPr>
+      </w:pPr>
+      <w:r>
+        <w:rPr>
+          <w:rFonts w:ascii="Cambria" w:hAnsi="Cambria"/>
+          <w:lang w:val="fr-FR"/>
+        </w:rPr>
+        <w:t>Utilisez le type int chaque fois que possible</w:t>
+      </w:r>
+      <w:r>
+        <w:rPr>
+          <w:rFonts w:ascii="Cambria" w:hAnsi="Cambria"/>
+          <w:lang w:val="fr-FR"/>
+        </w:rPr>
+        <w:t> </w:t>
+      </w:r>
+      <w:r>
+        <w:rPr>
+          <w:rFonts w:ascii="Cambria" w:hAnsi="Cambria"/>
+          <w:lang w:val="fr-FR"/>
+        </w:rPr>
+        <w:sym w:font="Wingdings" w:char="F0E0"/>
+      </w:r>
+      <w:r>
+        <w:rPr>
+          <w:rFonts w:ascii="Cambria" w:hAnsi="Cambria"/>
+          <w:lang w:val="fr-FR"/>
+        </w:rPr>
+        <w:t xml:space="preserve"> </w:t>
+      </w:r>
+      <w:r>
+        <w:rPr>
+          <w:rFonts w:ascii="Cambria" w:hAnsi="Cambria"/>
+          <w:sz w:val="24"/>
+          <w:szCs w:val="24"/>
+          <w:lang w:val="fr-FR"/>
+        </w:rPr>
+        <w:t>é</w:t>
+      </w:r>
+      <w:r>
+        <w:rPr>
+          <w:rFonts w:ascii="Cambria" w:hAnsi="Cambria"/>
+          <w:lang w:val="fr-FR"/>
+        </w:rPr>
+        <w:t>viter le Boxing et Unboxing</w:t>
+      </w:r>
+    </w:p>
+    <w:p>
+      <w:pPr>
+        <w:pStyle w:val="a7"/>
+        <w:ind w:left="420" w:firstLineChars="0" w:firstLine="0"/>
+        <w:rPr>
+          <w:rFonts w:ascii="Cambria" w:hAnsi="Cambria"/>
+          <w:lang w:val="fr-FR"/>
+        </w:rPr>
+      </w:pPr>
+      <w:r>
+        <w:rPr>
+          <w:noProof/>
+        </w:rPr>
+        <w:lastRenderedPageBreak/>
+        <w:drawing>
+          <wp:inline distT="0" distB="0" distL="0" distR="0" wp14:anchorId="2D8501DC" wp14:editId="1D22BFE2">
+            <wp:extent cx="6224804" cy="2545080"/>
+            <wp:effectExtent l="0" t="0" r="5080" b="7620"/>
+            <wp:docPr id="24" name="图片 24"/>
+            <wp:cNvGraphicFramePr>
+              <a:graphicFrameLocks xmlns:a="http://schemas.openxmlformats.org/drawingml/2006/main" noChangeAspect="1"/>
+            </wp:cNvGraphicFramePr>
+            <a:graphic xmlns:a="http://schemas.openxmlformats.org/drawingml/2006/main">
+              <a:graphicData uri="http://schemas.openxmlformats.org/drawingml/2006/picture">
+                <pic:pic xmlns:pic="http://schemas.openxmlformats.org/drawingml/2006/picture">
+                  <pic:nvPicPr>
+                    <pic:cNvPr id="1" name=""/>
+                    <pic:cNvPicPr/>
+                  </pic:nvPicPr>
+                  <pic:blipFill>
+                    <a:blip r:embed="rId15"/>
+                    <a:stretch>
+                      <a:fillRect/>
+                    </a:stretch>
+                  </pic:blipFill>
+                  <pic:spPr>
+                    <a:xfrm>
+                      <a:off x="0" y="0"/>
+                      <a:ext cx="6227188" cy="2546055"/>
+                    </a:xfrm>
+                    <a:prstGeom prst="rect">
+                      <a:avLst/>
+                    </a:prstGeom>
+                  </pic:spPr>
+                </pic:pic>
+              </a:graphicData>
+            </a:graphic>
+          </wp:inline>
+        </w:drawing>
+      </w:r>
+    </w:p>
+    <w:p>
+      <w:pPr>
+        <w:pStyle w:val="a7"/>
+        <w:ind w:left="420" w:firstLineChars="0" w:firstLine="0"/>
+        <w:rPr>
+          <w:rFonts w:ascii="Cambria" w:hAnsi="Cambria" w:hint="eastAsia"/>
+          <w:lang w:val="fr-FR"/>
+        </w:rPr>
+      </w:pPr>
+    </w:p>
+    <w:p>
+      <w:pPr>
+        <w:pStyle w:val="a7"/>
+        <w:numPr>
+          <w:ilvl w:val="0"/>
+          <w:numId w:val="1"/>
+        </w:numPr>
+        <w:ind w:firstLineChars="0"/>
+        <w:rPr>
+          <w:rFonts w:ascii="Cambria" w:hAnsi="Cambria"/>
+          <w:lang w:val="fr-FR"/>
+        </w:rPr>
+      </w:pPr>
+      <w:r>
+        <w:rPr>
+          <w:rFonts w:ascii="Cambria" w:hAnsi="Cambria"/>
+          <w:lang w:val="fr-FR"/>
+        </w:rPr>
+        <w:t>Supprimer le mot-clé “synchronized ”</w:t>
+      </w:r>
+      <w:r>
+        <w:rPr>
+          <w:rFonts w:ascii="Cambria" w:hAnsi="Cambria"/>
+          <w:lang w:val="fr-FR"/>
+        </w:rPr>
+        <w:t xml:space="preserve"> </w:t>
+      </w:r>
+      <w:r>
+        <w:rPr>
+          <w:rFonts w:ascii="Cambria" w:hAnsi="Cambria"/>
+          <w:lang w:val="fr-FR"/>
+        </w:rPr>
+        <w:sym w:font="Wingdings" w:char="F0E0"/>
+      </w:r>
+      <w:r>
+        <w:rPr>
+          <w:rFonts w:ascii="Cambria" w:hAnsi="Cambria"/>
+          <w:lang w:val="fr-FR"/>
+        </w:rPr>
+        <w:t xml:space="preserve"> </w:t>
+      </w:r>
+      <w:r>
+        <w:rPr>
+          <w:rFonts w:ascii="Cambria" w:hAnsi="Cambria"/>
+          <w:lang w:val="fr-FR"/>
+        </w:rPr>
+        <w:t>Si le mot clé "synchronized" est utilisé pour la méthode deplacer (), un thread en attente attendra indéfiniment s'il ne peut pas acquérir le verrou, ce qui conduit à une faible efficacité du programme</w:t>
+      </w:r>
+      <w:r>
+        <w:rPr>
+          <w:rFonts w:ascii="Cambria" w:hAnsi="Cambria"/>
+          <w:lang w:val="fr-FR"/>
+        </w:rPr>
+        <w:t>.</w:t>
+      </w:r>
+    </w:p>
+    <w:p>
+      <w:pPr>
+        <w:pStyle w:val="a7"/>
+        <w:ind w:left="420" w:firstLineChars="0" w:firstLine="0"/>
+        <w:rPr>
+          <w:rFonts w:ascii="Cambria" w:hAnsi="Cambria" w:hint="eastAsia"/>
+          <w:lang w:val="fr-FR"/>
+        </w:rPr>
+      </w:pPr>
+      <w:r>
+        <w:rPr>
+          <w:noProof/>
+        </w:rPr>
+        <w:drawing>
+          <wp:inline distT="0" distB="0" distL="0" distR="0" wp14:anchorId="5547EEA4" wp14:editId="5B0E203F">
+            <wp:extent cx="6019800" cy="1741582"/>
+            <wp:effectExtent l="0" t="0" r="0" b="0"/>
+            <wp:docPr id="25" name="图片 25"/>
+            <wp:cNvGraphicFramePr>
+              <a:graphicFrameLocks xmlns:a="http://schemas.openxmlformats.org/drawingml/2006/main" noChangeAspect="1"/>
+            </wp:cNvGraphicFramePr>
+            <a:graphic xmlns:a="http://schemas.openxmlformats.org/drawingml/2006/main">
+              <a:graphicData uri="http://schemas.openxmlformats.org/drawingml/2006/picture">
+                <pic:pic xmlns:pic="http://schemas.openxmlformats.org/drawingml/2006/picture">
+                  <pic:nvPicPr>
+                    <pic:cNvPr id="1" name=""/>
+                    <pic:cNvPicPr/>
+                  </pic:nvPicPr>
+                  <pic:blipFill>
+                    <a:blip r:embed="rId16"/>
+                    <a:stretch>
+                      <a:fillRect/>
+                    </a:stretch>
+                  </pic:blipFill>
+                  <pic:spPr>
+                    <a:xfrm>
+                      <a:off x="0" y="0"/>
+                      <a:ext cx="6044928" cy="1748852"/>
+                    </a:xfrm>
+                    <a:prstGeom prst="rect">
+                      <a:avLst/>
+                    </a:prstGeom>
+                  </pic:spPr>
+                </pic:pic>
+              </a:graphicData>
+            </a:graphic>
+          </wp:inline>
+        </w:drawing>
+      </w:r>
     </w:p>
     <w:p>
       <w:pPr>
@@ -256,33 +1282,246 @@
           <w:szCs w:val="24"/>
           <w:lang w:val="fr-FR"/>
         </w:rPr>
-        <w:t xml:space="preserve">. Post-analyse du </w:t>
-      </w:r>
-      <w:r>
-        <w:rPr>
-          <w:rFonts w:ascii="Cambria" w:hAnsi="Cambria"/>
-          <w:sz w:val="24"/>
-          <w:szCs w:val="24"/>
-          <w:lang w:val="fr-FR"/>
-        </w:rPr>
-        <w:t>programme</w:t>
-      </w:r>
-    </w:p>
-    <w:p>
-      <w:pPr>
-        <w:rPr>
-          <w:rFonts w:ascii="Cambria" w:hAnsi="Cambria"/>
-          <w:lang w:val="fr-FR"/>
-        </w:rPr>
-      </w:pPr>
-    </w:p>
-    <w:p>
-      <w:pPr>
-        <w:rPr>
-          <w:rFonts w:ascii="Cambria" w:hAnsi="Cambria"/>
-          <w:lang w:val="fr-FR"/>
-        </w:rPr>
-      </w:pPr>
+        <w:t>. Post-analyse du programme</w:t>
+      </w:r>
+    </w:p>
+    <w:p>
+      <w:pPr>
+        <w:rPr>
+          <w:noProof/>
+          <w:lang w:val="fr-FR"/>
+        </w:rPr>
+      </w:pPr>
+    </w:p>
+    <w:p>
+      <w:pPr>
+        <w:rPr>
+          <w:noProof/>
+          <w:lang w:val="fr-FR"/>
+        </w:rPr>
+      </w:pPr>
+      <w:r>
+        <w:rPr>
+          <w:noProof/>
+        </w:rPr>
+        <w:drawing>
+          <wp:inline distT="0" distB="0" distL="0" distR="0" wp14:anchorId="1CC4D9BE" wp14:editId="6AEA1864">
+            <wp:extent cx="5274310" cy="1157605"/>
+            <wp:effectExtent l="0" t="0" r="2540" b="4445"/>
+            <wp:docPr id="26" name="图片 26"/>
+            <wp:cNvGraphicFramePr>
+              <a:graphicFrameLocks xmlns:a="http://schemas.openxmlformats.org/drawingml/2006/main" noChangeAspect="1"/>
+            </wp:cNvGraphicFramePr>
+            <a:graphic xmlns:a="http://schemas.openxmlformats.org/drawingml/2006/main">
+              <a:graphicData uri="http://schemas.openxmlformats.org/drawingml/2006/picture">
+                <pic:pic xmlns:pic="http://schemas.openxmlformats.org/drawingml/2006/picture">
+                  <pic:nvPicPr>
+                    <pic:cNvPr id="1" name=""/>
+                    <pic:cNvPicPr/>
+                  </pic:nvPicPr>
+                  <pic:blipFill>
+                    <a:blip r:embed="rId17"/>
+                    <a:stretch>
+                      <a:fillRect/>
+                    </a:stretch>
+                  </pic:blipFill>
+                  <pic:spPr>
+                    <a:xfrm>
+                      <a:off x="0" y="0"/>
+                      <a:ext cx="5274310" cy="1157605"/>
+                    </a:xfrm>
+                    <a:prstGeom prst="rect">
+                      <a:avLst/>
+                    </a:prstGeom>
+                  </pic:spPr>
+                </pic:pic>
+              </a:graphicData>
+            </a:graphic>
+          </wp:inline>
+        </w:drawing>
+      </w:r>
+      <w:r>
+        <w:rPr>
+          <w:noProof/>
+          <w:lang w:val="fr-FR"/>
+        </w:rPr>
+        <w:t xml:space="preserve"> </w:t>
+      </w:r>
+      <w:r>
+        <w:rPr>
+          <w:noProof/>
+          <w:lang w:val="fr-FR"/>
+        </w:rPr>
+        <w:t>I</w:t>
+      </w:r>
+      <w:r>
+        <w:rPr>
+          <w:noProof/>
+          <w:lang w:val="fr-FR"/>
+        </w:rPr>
+        <w:t xml:space="preserve">l n'y a pas de aucun changement significatif </w:t>
+      </w:r>
+      <w:r>
+        <w:rPr>
+          <w:noProof/>
+          <w:lang w:val="fr-FR"/>
+        </w:rPr>
+        <w:t xml:space="preserve">(juste </w:t>
+      </w:r>
+      <w:r>
+        <w:rPr>
+          <w:noProof/>
+          <w:lang w:val="fr-FR"/>
+        </w:rPr>
+        <w:t>un peu moins long</w:t>
+      </w:r>
+      <w:r>
+        <w:rPr>
+          <w:noProof/>
+          <w:lang w:val="fr-FR"/>
+        </w:rPr>
+        <w:t xml:space="preserve">) </w:t>
+      </w:r>
+      <w:r>
+        <w:rPr>
+          <w:noProof/>
+          <w:lang w:val="fr-FR"/>
+        </w:rPr>
+        <w:t xml:space="preserve">dans le temps de compilation de programme. </w:t>
+      </w:r>
+    </w:p>
+    <w:p>
+      <w:pPr>
+        <w:rPr>
+          <w:rFonts w:ascii="Cambria" w:hAnsi="Cambria"/>
+          <w:lang w:val="fr-FR"/>
+        </w:rPr>
+      </w:pPr>
+      <w:r>
+        <w:rPr>
+          <w:noProof/>
+        </w:rPr>
+        <w:drawing>
+          <wp:inline distT="0" distB="0" distL="0" distR="0" wp14:anchorId="73127D35" wp14:editId="48F74CD6">
+            <wp:extent cx="5274310" cy="584835"/>
+            <wp:effectExtent l="0" t="0" r="2540" b="5715"/>
+            <wp:docPr id="27" name="图片 27"/>
+            <wp:cNvGraphicFramePr>
+              <a:graphicFrameLocks xmlns:a="http://schemas.openxmlformats.org/drawingml/2006/main" noChangeAspect="1"/>
+            </wp:cNvGraphicFramePr>
+            <a:graphic xmlns:a="http://schemas.openxmlformats.org/drawingml/2006/main">
+              <a:graphicData uri="http://schemas.openxmlformats.org/drawingml/2006/picture">
+                <pic:pic xmlns:pic="http://schemas.openxmlformats.org/drawingml/2006/picture">
+                  <pic:nvPicPr>
+                    <pic:cNvPr id="1" name=""/>
+                    <pic:cNvPicPr/>
+                  </pic:nvPicPr>
+                  <pic:blipFill>
+                    <a:blip r:embed="rId18"/>
+                    <a:stretch>
+                      <a:fillRect/>
+                    </a:stretch>
+                  </pic:blipFill>
+                  <pic:spPr>
+                    <a:xfrm>
+                      <a:off x="0" y="0"/>
+                      <a:ext cx="5274310" cy="584835"/>
+                    </a:xfrm>
+                    <a:prstGeom prst="rect">
+                      <a:avLst/>
+                    </a:prstGeom>
+                  </pic:spPr>
+                </pic:pic>
+              </a:graphicData>
+            </a:graphic>
+          </wp:inline>
+        </w:drawing>
+      </w:r>
+    </w:p>
+    <w:p>
+      <w:pPr>
+        <w:rPr>
+          <w:rFonts w:ascii="Cambria" w:hAnsi="Cambria"/>
+          <w:lang w:val="fr-FR"/>
+        </w:rPr>
+      </w:pPr>
+      <w:r>
+        <w:rPr>
+          <w:rFonts w:ascii="Cambria" w:hAnsi="Cambria"/>
+          <w:lang w:val="fr-FR"/>
+        </w:rPr>
+        <w:t xml:space="preserve">« Random » </w:t>
+      </w:r>
+      <w:r>
+        <w:rPr>
+          <w:rFonts w:ascii="Cambria" w:hAnsi="Cambria"/>
+          <w:lang w:val="fr-FR"/>
+        </w:rPr>
+        <w:t>aléatoire requise</w:t>
+      </w:r>
+      <w:r>
+        <w:rPr>
+          <w:rFonts w:ascii="Cambria" w:hAnsi="Cambria"/>
+          <w:lang w:val="fr-FR"/>
+        </w:rPr>
+        <w:t xml:space="preserve"> un peu</w:t>
+      </w:r>
+      <w:r>
+        <w:rPr>
+          <w:rFonts w:ascii="Cambria" w:hAnsi="Cambria"/>
+          <w:lang w:val="fr-FR"/>
+        </w:rPr>
+        <w:t>.</w:t>
+      </w:r>
+    </w:p>
+    <w:p>
+      <w:pPr>
+        <w:rPr>
+          <w:rFonts w:ascii="Cambria" w:hAnsi="Cambria"/>
+          <w:lang w:val="fr-FR"/>
+        </w:rPr>
+      </w:pPr>
+      <w:r>
+        <w:rPr>
+          <w:noProof/>
+        </w:rPr>
+        <w:lastRenderedPageBreak/>
+        <w:drawing>
+          <wp:inline distT="0" distB="0" distL="0" distR="0" wp14:anchorId="7923E1B2" wp14:editId="5490A505">
+            <wp:extent cx="1905000" cy="1905000"/>
+            <wp:effectExtent l="0" t="0" r="0" b="0"/>
+            <wp:docPr id="29" name="图片 29"/>
+            <wp:cNvGraphicFramePr>
+              <a:graphicFrameLocks xmlns:a="http://schemas.openxmlformats.org/drawingml/2006/main" noChangeAspect="1"/>
+            </wp:cNvGraphicFramePr>
+            <a:graphic xmlns:a="http://schemas.openxmlformats.org/drawingml/2006/main">
+              <a:graphicData uri="http://schemas.openxmlformats.org/drawingml/2006/picture">
+                <pic:pic xmlns:pic="http://schemas.openxmlformats.org/drawingml/2006/picture">
+                  <pic:nvPicPr>
+                    <pic:cNvPr id="1" name=""/>
+                    <pic:cNvPicPr/>
+                  </pic:nvPicPr>
+                  <pic:blipFill>
+                    <a:blip r:embed="rId19"/>
+                    <a:stretch>
+                      <a:fillRect/>
+                    </a:stretch>
+                  </pic:blipFill>
+                  <pic:spPr>
+                    <a:xfrm>
+                      <a:off x="0" y="0"/>
+                      <a:ext cx="1905000" cy="1905000"/>
+                    </a:xfrm>
+                    <a:prstGeom prst="rect">
+                      <a:avLst/>
+                    </a:prstGeom>
+                  </pic:spPr>
+                </pic:pic>
+              </a:graphicData>
+            </a:graphic>
+          </wp:inline>
+        </w:drawing>
+      </w:r>
     </w:p>
     <w:p>
       <w:pPr>
@@ -291,22 +1530,336 @@
           <w:lang w:val="fr-FR"/>
         </w:rPr>
       </w:pPr>
-    </w:p>
-    <w:p>
-      <w:pPr>
-        <w:rPr>
-          <w:rFonts w:ascii="Cambria" w:hAnsi="Cambria"/>
-          <w:lang w:val="fr-FR"/>
-        </w:rPr>
-      </w:pPr>
-    </w:p>
-    <w:p>
-      <w:pPr>
-        <w:rPr>
-          <w:rFonts w:ascii="Cambria" w:hAnsi="Cambria"/>
-          <w:lang w:val="fr-FR"/>
-        </w:rPr>
-      </w:pPr>
+      <w:r>
+        <w:rPr>
+          <w:rFonts w:ascii="Cambria" w:hAnsi="Cambria"/>
+          <w:lang w:val="fr-FR"/>
+        </w:rPr>
+        <w:t>Le programme fonctionne plus vite</w:t>
+      </w:r>
+      <w:r>
+        <w:rPr>
+          <w:rFonts w:ascii="Cambria" w:hAnsi="Cambria"/>
+          <w:lang w:val="fr-FR"/>
+        </w:rPr>
+        <w:t>.</w:t>
+      </w:r>
+    </w:p>
+    <w:p>
+      <w:pPr>
+        <w:rPr>
+          <w:rFonts w:ascii="Cambria" w:hAnsi="Cambria" w:hint="eastAsia"/>
+          <w:lang w:val="fr-FR"/>
+        </w:rPr>
+      </w:pPr>
+    </w:p>
+    <w:p>
+      <w:pPr>
+        <w:rPr>
+          <w:rFonts w:ascii="Cambria" w:hAnsi="Cambria"/>
+          <w:lang w:val="fr-FR"/>
+        </w:rPr>
+      </w:pPr>
+      <w:r>
+        <w:rPr>
+          <w:noProof/>
+        </w:rPr>
+        <w:drawing>
+          <wp:inline distT="0" distB="0" distL="0" distR="0" wp14:anchorId="07C3F41F" wp14:editId="22098BFE">
+            <wp:extent cx="5274310" cy="3714115"/>
+            <wp:effectExtent l="0" t="0" r="2540" b="635"/>
+            <wp:docPr id="30" name="图片 30"/>
+            <wp:cNvGraphicFramePr>
+              <a:graphicFrameLocks xmlns:a="http://schemas.openxmlformats.org/drawingml/2006/main" noChangeAspect="1"/>
+            </wp:cNvGraphicFramePr>
+            <a:graphic xmlns:a="http://schemas.openxmlformats.org/drawingml/2006/main">
+              <a:graphicData uri="http://schemas.openxmlformats.org/drawingml/2006/picture">
+                <pic:pic xmlns:pic="http://schemas.openxmlformats.org/drawingml/2006/picture">
+                  <pic:nvPicPr>
+                    <pic:cNvPr id="1" name=""/>
+                    <pic:cNvPicPr/>
+                  </pic:nvPicPr>
+                  <pic:blipFill>
+                    <a:blip r:embed="rId20"/>
+                    <a:stretch>
+                      <a:fillRect/>
+                    </a:stretch>
+                  </pic:blipFill>
+                  <pic:spPr>
+                    <a:xfrm>
+                      <a:off x="0" y="0"/>
+                      <a:ext cx="5274310" cy="3714115"/>
+                    </a:xfrm>
+                    <a:prstGeom prst="rect">
+                      <a:avLst/>
+                    </a:prstGeom>
+                  </pic:spPr>
+                </pic:pic>
+              </a:graphicData>
+            </a:graphic>
+          </wp:inline>
+        </w:drawing>
+      </w:r>
+    </w:p>
+    <w:p>
+      <w:pPr>
+        <w:rPr>
+          <w:rFonts w:ascii="Cambria" w:hAnsi="Cambria" w:hint="eastAsia"/>
+          <w:lang w:val="fr-FR"/>
+        </w:rPr>
+      </w:pPr>
+      <w:r>
+        <w:rPr>
+          <w:rFonts w:ascii="Cambria" w:hAnsi="Cambria"/>
+          <w:lang w:val="fr-FR"/>
+        </w:rPr>
+        <w:t>La plage de fluctuation est réduite et les performances de la mémoire sont légèrement optimisées.</w:t>
+      </w:r>
+    </w:p>
+    <w:p>
+      <w:pPr>
+        <w:rPr>
+          <w:rFonts w:ascii="Cambria" w:hAnsi="Cambria"/>
+          <w:lang w:val="fr-FR"/>
+        </w:rPr>
+      </w:pPr>
+    </w:p>
+    <w:p>
+      <w:pPr>
+        <w:rPr>
+          <w:rFonts w:ascii="Cambria" w:hAnsi="Cambria"/>
+          <w:lang w:val="fr-FR"/>
+        </w:rPr>
+      </w:pPr>
+      <w:r>
+        <w:rPr>
+          <w:noProof/>
+        </w:rPr>
+        <w:lastRenderedPageBreak/>
+        <w:drawing>
+          <wp:inline distT="0" distB="0" distL="0" distR="0" wp14:anchorId="0E26EAAE" wp14:editId="652F223E">
+            <wp:extent cx="5274310" cy="3461385"/>
+            <wp:effectExtent l="0" t="0" r="2540" b="5715"/>
+            <wp:docPr id="31" name="图片 31"/>
+            <wp:cNvGraphicFramePr>
+              <a:graphicFrameLocks xmlns:a="http://schemas.openxmlformats.org/drawingml/2006/main" noChangeAspect="1"/>
+            </wp:cNvGraphicFramePr>
+            <a:graphic xmlns:a="http://schemas.openxmlformats.org/drawingml/2006/main">
+              <a:graphicData uri="http://schemas.openxmlformats.org/drawingml/2006/picture">
+                <pic:pic xmlns:pic="http://schemas.openxmlformats.org/drawingml/2006/picture">
+                  <pic:nvPicPr>
+                    <pic:cNvPr id="1" name=""/>
+                    <pic:cNvPicPr/>
+                  </pic:nvPicPr>
+                  <pic:blipFill>
+                    <a:blip r:embed="rId21"/>
+                    <a:stretch>
+                      <a:fillRect/>
+                    </a:stretch>
+                  </pic:blipFill>
+                  <pic:spPr>
+                    <a:xfrm>
+                      <a:off x="0" y="0"/>
+                      <a:ext cx="5274310" cy="3461385"/>
+                    </a:xfrm>
+                    <a:prstGeom prst="rect">
+                      <a:avLst/>
+                    </a:prstGeom>
+                  </pic:spPr>
+                </pic:pic>
+              </a:graphicData>
+            </a:graphic>
+          </wp:inline>
+        </w:drawing>
+      </w:r>
+    </w:p>
+    <w:p>
+      <w:pPr>
+        <w:rPr>
+          <w:rFonts w:ascii="Cambria" w:hAnsi="Cambria"/>
+          <w:lang w:val="fr-FR"/>
+        </w:rPr>
+      </w:pPr>
+      <w:r>
+        <w:rPr>
+          <w:rFonts w:ascii="Cambria" w:hAnsi="Cambria"/>
+          <w:lang w:val="fr-FR"/>
+        </w:rPr>
+        <w:t>La classe de Color et le char[] prennent un peu moins de mémoire</w:t>
+      </w:r>
+      <w:r>
+        <w:rPr>
+          <w:rFonts w:ascii="Cambria" w:hAnsi="Cambria"/>
+          <w:lang w:val="fr-FR"/>
+        </w:rPr>
+        <w:t>.</w:t>
+      </w:r>
+    </w:p>
+    <w:p>
+      <w:pPr>
+        <w:rPr>
+          <w:rFonts w:ascii="Cambria" w:hAnsi="Cambria"/>
+          <w:lang w:val="fr-FR"/>
+        </w:rPr>
+      </w:pPr>
+    </w:p>
+    <w:p>
+      <w:pPr>
+        <w:rPr>
+          <w:rFonts w:ascii="Cambria" w:hAnsi="Cambria"/>
+          <w:lang w:val="fr-FR"/>
+        </w:rPr>
+      </w:pPr>
+      <w:r>
+        <w:rPr>
+          <w:noProof/>
+        </w:rPr>
+        <w:drawing>
+          <wp:inline distT="0" distB="0" distL="0" distR="0" wp14:anchorId="0E0AC7A2" wp14:editId="05E5B30A">
+            <wp:extent cx="5274310" cy="1198245"/>
+            <wp:effectExtent l="0" t="0" r="2540" b="1905"/>
+            <wp:docPr id="33" name="图片 33"/>
+            <wp:cNvGraphicFramePr>
+              <a:graphicFrameLocks xmlns:a="http://schemas.openxmlformats.org/drawingml/2006/main" noChangeAspect="1"/>
+            </wp:cNvGraphicFramePr>
+            <a:graphic xmlns:a="http://schemas.openxmlformats.org/drawingml/2006/main">
+              <a:graphicData uri="http://schemas.openxmlformats.org/drawingml/2006/picture">
+                <pic:pic xmlns:pic="http://schemas.openxmlformats.org/drawingml/2006/picture">
+                  <pic:nvPicPr>
+                    <pic:cNvPr id="1" name=""/>
+                    <pic:cNvPicPr/>
+                  </pic:nvPicPr>
+                  <pic:blipFill rotWithShape="1">
+                    <a:blip r:embed="rId22"/>
+                    <a:srcRect t="19462"/>
+                    <a:stretch/>
+                  </pic:blipFill>
+                  <pic:spPr bwMode="auto">
+                    <a:xfrm>
+                      <a:off x="0" y="0"/>
+                      <a:ext cx="5274310" cy="1198245"/>
+                    </a:xfrm>
+                    <a:prstGeom prst="rect">
+                      <a:avLst/>
+                    </a:prstGeom>
+                    <a:ln>
+                      <a:noFill/>
+                    </a:ln>
+                    <a:extLst>
+                      <a:ext uri="{53640926-AAD7-44D8-BBD7-CCE9431645EC}">
+                        <a14:shadowObscured xmlns:a14="http://schemas.microsoft.com/office/drawing/2010/main"/>
+                      </a:ext>
+                    </a:extLst>
+                  </pic:spPr>
+                </pic:pic>
+              </a:graphicData>
+            </a:graphic>
+          </wp:inline>
+        </w:drawing>
+      </w:r>
+    </w:p>
+    <w:p>
+      <w:pPr>
+        <w:rPr>
+          <w:rFonts w:ascii="Cambria" w:hAnsi="Cambria"/>
+          <w:lang w:val="fr-FR"/>
+        </w:rPr>
+      </w:pPr>
+      <w:r>
+        <w:rPr>
+          <w:rFonts w:ascii="Cambria" w:hAnsi="Cambria"/>
+          <w:lang w:val="fr-FR"/>
+        </w:rPr>
+        <w:t xml:space="preserve">la méthode setCouleur() </w:t>
+      </w:r>
+      <w:r>
+        <w:rPr>
+          <w:rFonts w:ascii="Cambria" w:hAnsi="Cambria"/>
+          <w:lang w:val="fr-FR"/>
+        </w:rPr>
+        <w:t xml:space="preserve">a pas le plus long temps d'auto-utilisation sous CPU samples. C'est </w:t>
+      </w:r>
+      <w:bookmarkStart w:id="0" w:name="_GoBack"/>
+      <w:bookmarkEnd w:id="0"/>
+      <w:r>
+        <w:rPr>
+          <w:rFonts w:ascii="Cambria" w:hAnsi="Cambria"/>
+          <w:lang w:val="fr-FR"/>
+        </w:rPr>
+        <w:t>char[] maintenant qui a e plus long temps d'auto-utilisation.</w:t>
+      </w:r>
+    </w:p>
+    <w:p>
+      <w:pPr>
+        <w:rPr>
+          <w:rFonts w:ascii="Cambria" w:hAnsi="Cambria" w:hint="eastAsia"/>
+          <w:lang w:val="fr-FR"/>
+        </w:rPr>
+      </w:pPr>
+    </w:p>
+    <w:p>
+      <w:pPr>
+        <w:rPr>
+          <w:rFonts w:ascii="Cambria" w:hAnsi="Cambria"/>
+          <w:lang w:val="fr-FR"/>
+        </w:rPr>
+      </w:pPr>
+      <w:r>
+        <w:rPr>
+          <w:noProof/>
+        </w:rPr>
+        <w:lastRenderedPageBreak/>
+        <w:drawing>
+          <wp:inline distT="0" distB="0" distL="0" distR="0" wp14:anchorId="34657588" wp14:editId="7742B42F">
+            <wp:extent cx="5274310" cy="3059430"/>
+            <wp:effectExtent l="0" t="0" r="2540" b="7620"/>
+            <wp:docPr id="18" name="图片 18"/>
+            <wp:cNvGraphicFramePr>
+              <a:graphicFrameLocks xmlns:a="http://schemas.openxmlformats.org/drawingml/2006/main" noChangeAspect="1"/>
+            </wp:cNvGraphicFramePr>
+            <a:graphic xmlns:a="http://schemas.openxmlformats.org/drawingml/2006/main">
+              <a:graphicData uri="http://schemas.openxmlformats.org/drawingml/2006/picture">
+                <pic:pic xmlns:pic="http://schemas.openxmlformats.org/drawingml/2006/picture">
+                  <pic:nvPicPr>
+                    <pic:cNvPr id="1" name=""/>
+                    <pic:cNvPicPr/>
+                  </pic:nvPicPr>
+                  <pic:blipFill>
+                    <a:blip r:embed="rId23"/>
+                    <a:stretch>
+                      <a:fillRect/>
+                    </a:stretch>
+                  </pic:blipFill>
+                  <pic:spPr>
+                    <a:xfrm>
+                      <a:off x="0" y="0"/>
+                      <a:ext cx="5274310" cy="3059430"/>
+                    </a:xfrm>
+                    <a:prstGeom prst="rect">
+                      <a:avLst/>
+                    </a:prstGeom>
+                  </pic:spPr>
+                </pic:pic>
+              </a:graphicData>
+            </a:graphic>
+          </wp:inline>
+        </w:drawing>
+      </w:r>
+    </w:p>
+    <w:p>
+      <w:pPr>
+        <w:rPr>
+          <w:rFonts w:ascii="Cambria" w:hAnsi="Cambria" w:hint="eastAsia"/>
+          <w:lang w:val="fr-FR"/>
+        </w:rPr>
+      </w:pPr>
+      <w:r>
+        <w:rPr>
+          <w:rFonts w:ascii="Cambria" w:hAnsi="Cambria"/>
+          <w:lang w:val="fr-FR"/>
+        </w:rPr>
+        <w:t>Le nombre de threads n'a pas changé de manière significative, il fluctue autour de 19.</w:t>
+      </w:r>
     </w:p>
     <w:sectPr>
       <w:pgSz w:w="11906" w:h="16838"/>
@@ -354,6 +1907,100 @@
     </w:p>
   </w:footnote>
 </w:footnotes>
+</file>
+
+<file path=word/numbering.xml><?xml version="1.0" encoding="utf-8"?>
+<w:numbering xmlns:wpc="http://schemas.microsoft.com/office/word/2010/wordprocessingCanvas" xmlns:mc="http://schemas.openxmlformats.org/markup-compatibility/2006" xmlns:o="urn:schemas-microsoft-com:office:office" xmlns:r="http://schemas.openxmlformats.org/officeDocument/2006/relationships" xmlns:m="http://schemas.openxmlformats.org/officeDocument/2006/math" xmlns:v="urn:schemas-microsoft-com:vml" xmlns:wp14="http://schemas.microsoft.com/office/word/2010/wordprocessingDrawing" xmlns:wp="http://schemas.openxmlformats.org/drawingml/2006/wordprocessingDrawing" xmlns:w10="urn:schemas-microsoft-com:office:word" xmlns:w="http://schemas.openxmlformats.org/wordprocessingml/2006/main" xmlns:w14="http://schemas.microsoft.com/office/word/2010/wordml" xmlns:w15="http://schemas.microsoft.com/office/word/2012/wordml" xmlns:wpg="http://schemas.microsoft.com/office/word/2010/wordprocessingGroup" xmlns:wpi="http://schemas.microsoft.com/office/word/2010/wordprocessingInk" xmlns:wne="http://schemas.microsoft.com/office/word/2006/wordml" xmlns:wps="http://schemas.microsoft.com/office/word/2010/wordprocessingShape" mc:Ignorable="w14 w15 wp14">
+  <w:abstractNum w:abstractNumId="0">
+    <w:nsid w:val="09C8012E"/>
+    <w:multiLevelType w:val="hybridMultilevel"/>
+    <w:tmpl w:val="C744261E"/>
+    <w:lvl w:ilvl="0" w:tplc="04090011">
+      <w:start w:val="1"/>
+      <w:numFmt w:val="decimal"/>
+      <w:lvlText w:val="%1)"/>
+      <w:lvlJc w:val="left"/>
+      <w:pPr>
+        <w:ind w:left="420" w:hanging="420"/>
+      </w:pPr>
+    </w:lvl>
+    <w:lvl w:ilvl="1" w:tplc="04090019" w:tentative="1">
+      <w:start w:val="1"/>
+      <w:numFmt w:val="lowerLetter"/>
+      <w:lvlText w:val="%2)"/>
+      <w:lvlJc w:val="left"/>
+      <w:pPr>
+        <w:ind w:left="840" w:hanging="420"/>
+      </w:pPr>
+    </w:lvl>
+    <w:lvl w:ilvl="2" w:tplc="0409001B" w:tentative="1">
+      <w:start w:val="1"/>
+      <w:numFmt w:val="lowerRoman"/>
+      <w:lvlText w:val="%3."/>
+      <w:lvlJc w:val="right"/>
+      <w:pPr>
+        <w:ind w:left="1260" w:hanging="420"/>
+      </w:pPr>
+    </w:lvl>
+    <w:lvl w:ilvl="3" w:tplc="0409000F" w:tentative="1">
+      <w:start w:val="1"/>
+      <w:numFmt w:val="decimal"/>
+      <w:lvlText w:val="%4."/>
+      <w:lvlJc w:val="left"/>
+      <w:pPr>
+        <w:ind w:left="1680" w:hanging="420"/>
+      </w:pPr>
+    </w:lvl>
+    <w:lvl w:ilvl="4" w:tplc="04090019" w:tentative="1">
+      <w:start w:val="1"/>
+      <w:numFmt w:val="lowerLetter"/>
+      <w:lvlText w:val="%5)"/>
+      <w:lvlJc w:val="left"/>
+      <w:pPr>
+        <w:ind w:left="2100" w:hanging="420"/>
+      </w:pPr>
+    </w:lvl>
+    <w:lvl w:ilvl="5" w:tplc="0409001B" w:tentative="1">
+      <w:start w:val="1"/>
+      <w:numFmt w:val="lowerRoman"/>
+      <w:lvlText w:val="%6."/>
+      <w:lvlJc w:val="right"/>
+      <w:pPr>
+        <w:ind w:left="2520" w:hanging="420"/>
+      </w:pPr>
+    </w:lvl>
+    <w:lvl w:ilvl="6" w:tplc="0409000F" w:tentative="1">
+      <w:start w:val="1"/>
+      <w:numFmt w:val="decimal"/>
+      <w:lvlText w:val="%7."/>
+      <w:lvlJc w:val="left"/>
+      <w:pPr>
+        <w:ind w:left="2940" w:hanging="420"/>
+      </w:pPr>
+    </w:lvl>
+    <w:lvl w:ilvl="7" w:tplc="04090019" w:tentative="1">
+      <w:start w:val="1"/>
+      <w:numFmt w:val="lowerLetter"/>
+      <w:lvlText w:val="%8)"/>
+      <w:lvlJc w:val="left"/>
+      <w:pPr>
+        <w:ind w:left="3360" w:hanging="420"/>
+      </w:pPr>
+    </w:lvl>
+    <w:lvl w:ilvl="8" w:tplc="0409001B" w:tentative="1">
+      <w:start w:val="1"/>
+      <w:numFmt w:val="lowerRoman"/>
+      <w:lvlText w:val="%9."/>
+      <w:lvlJc w:val="right"/>
+      <w:pPr>
+        <w:ind w:left="3780" w:hanging="420"/>
+      </w:pPr>
+    </w:lvl>
+  </w:abstractNum>
+  <w:num w:numId="1">
+    <w:abstractNumId w:val="0"/>
+  </w:num>
+</w:numbering>
 </file>
 
 <file path=word/styles.xml><?xml version="1.0" encoding="utf-8"?>
@@ -942,6 +2589,27 @@
       <w:szCs w:val="44"/>
     </w:rPr>
   </w:style>
+  <w:style w:type="character" w:styleId="a6">
+    <w:name w:val="Hyperlink"/>
+    <w:basedOn w:val="a0"/>
+    <w:uiPriority w:val="99"/>
+    <w:unhideWhenUsed/>
+    <w:rsid w:val="006414A7"/>
+    <w:rPr>
+      <w:color w:val="0563C1" w:themeColor="hyperlink"/>
+      <w:u w:val="single"/>
+    </w:rPr>
+  </w:style>
+  <w:style w:type="paragraph" w:styleId="a7">
+    <w:name w:val="List Paragraph"/>
+    <w:basedOn w:val="a"/>
+    <w:uiPriority w:val="34"/>
+    <w:qFormat/>
+    <w:rsid w:val="00450255"/>
+    <w:pPr>
+      <w:ind w:firstLineChars="200" w:firstLine="420"/>
+    </w:pPr>
+  </w:style>
 </w:styles>
 </file>
 
